--- a/Documentation/A3 - Software Overview.docx
+++ b/Documentation/A3 - Software Overview.docx
@@ -36,35 +36,100 @@
         <w:rPr>
           <w:sz w:val="24"/>
         </w:rPr>
-        <w:t xml:space="preserve">Year: ______ </w:t>
+        <w:t xml:space="preserve">Year: </w:t>
+      </w:r>
+      <w:r>
+        <w:rPr>
+          <w:b w:val="0"/>
+          <w:bCs/>
+          <w:sz w:val="24"/>
+          <w:u w:val="single"/>
+        </w:rPr>
+        <w:t>2024</w:t>
+      </w:r>
+      <w:r>
+        <w:rPr>
+          <w:sz w:val="24"/>
+        </w:rPr>
+        <w:t xml:space="preserve"> </w:t>
       </w:r>
       <w:r>
         <w:rPr>
           <w:sz w:val="24"/>
         </w:rPr>
         <w:tab/>
-        <w:t>Semester: ________</w:t>
       </w:r>
       <w:r>
         <w:rPr>
           <w:sz w:val="24"/>
         </w:rPr>
         <w:tab/>
-        <w:t xml:space="preserve">Team: _____ </w:t>
-      </w:r>
-      <w:proofErr w:type="gramStart"/>
-      <w:r>
-        <w:rPr>
-          <w:sz w:val="24"/>
-        </w:rPr>
-        <w:t>Project:_</w:t>
-      </w:r>
-      <w:proofErr w:type="gramEnd"/>
-      <w:r>
-        <w:rPr>
-          <w:sz w:val="24"/>
-        </w:rPr>
-        <w:t>____________________________</w:t>
+      </w:r>
+      <w:r>
+        <w:rPr>
+          <w:sz w:val="24"/>
+        </w:rPr>
+        <w:tab/>
+      </w:r>
+      <w:r>
+        <w:rPr>
+          <w:sz w:val="24"/>
+        </w:rPr>
+        <w:tab/>
+      </w:r>
+      <w:r>
+        <w:rPr>
+          <w:sz w:val="24"/>
+        </w:rPr>
+        <w:t xml:space="preserve">Semester: </w:t>
+      </w:r>
+      <w:r>
+        <w:rPr>
+          <w:b w:val="0"/>
+          <w:bCs/>
+          <w:sz w:val="24"/>
+          <w:u w:val="single"/>
+        </w:rPr>
+        <w:t>Fall</w:t>
+      </w:r>
+      <w:r>
+        <w:rPr>
+          <w:sz w:val="24"/>
+        </w:rPr>
+        <w:tab/>
+      </w:r>
+      <w:r>
+        <w:rPr>
+          <w:sz w:val="24"/>
+        </w:rPr>
+        <w:t xml:space="preserve">Team: </w:t>
+      </w:r>
+      <w:r>
+        <w:rPr>
+          <w:sz w:val="24"/>
+        </w:rPr>
+        <w:t>5</w:t>
+      </w:r>
+      <w:r>
+        <w:rPr>
+          <w:sz w:val="24"/>
+        </w:rPr>
+        <w:t xml:space="preserve"> Project:</w:t>
+      </w:r>
+      <w:r>
+        <w:rPr>
+          <w:sz w:val="24"/>
+        </w:rPr>
+        <w:t xml:space="preserve"> </w:t>
+      </w:r>
+      <w:r>
+        <w:rPr>
+          <w:b w:val="0"/>
+          <w:bCs/>
+          <w:sz w:val="24"/>
+          <w:u w:val="single"/>
+        </w:rPr>
+        <w:t>PunchBot</w:t>
       </w:r>
     </w:p>
     <w:p>
@@ -83,10 +148,45 @@
       </w:r>
       <w:r>
         <w:rPr>
-          <w:sz w:val="24"/>
+          <w:b w:val="0"/>
+          <w:bCs/>
+          <w:sz w:val="24"/>
+          <w:u w:val="single"/>
         </w:rPr>
         <w:softHyphen/>
-        <w:t xml:space="preserve">______________________ </w:t>
+      </w:r>
+      <w:r>
+        <w:rPr>
+          <w:b w:val="0"/>
+          <w:bCs/>
+          <w:sz w:val="24"/>
+          <w:u w:val="single"/>
+        </w:rPr>
+        <w:t>01/2</w:t>
+      </w:r>
+      <w:r>
+        <w:rPr>
+          <w:b w:val="0"/>
+          <w:bCs/>
+          <w:sz w:val="24"/>
+          <w:u w:val="single"/>
+        </w:rPr>
+        <w:t>3</w:t>
+      </w:r>
+      <w:r>
+        <w:rPr>
+          <w:b w:val="0"/>
+          <w:bCs/>
+          <w:sz w:val="24"/>
+          <w:u w:val="single"/>
+        </w:rPr>
+        <w:t>/2024</w:t>
+      </w:r>
+      <w:r>
+        <w:rPr>
+          <w:sz w:val="24"/>
+        </w:rPr>
+        <w:t xml:space="preserve"> </w:t>
       </w:r>
       <w:r>
         <w:rPr>
@@ -99,6 +199,29 @@
           <w:sz w:val="24"/>
         </w:rPr>
         <w:tab/>
+      </w:r>
+      <w:r>
+        <w:rPr>
+          <w:sz w:val="24"/>
+        </w:rPr>
+        <w:tab/>
+      </w:r>
+      <w:r>
+        <w:rPr>
+          <w:sz w:val="24"/>
+        </w:rPr>
+        <w:tab/>
+      </w:r>
+      <w:r>
+        <w:rPr>
+          <w:sz w:val="24"/>
+        </w:rPr>
+        <w:tab/>
+      </w:r>
+      <w:r>
+        <w:rPr>
+          <w:sz w:val="24"/>
+        </w:rPr>
         <w:t xml:space="preserve">Last Modified: </w:t>
       </w:r>
       <w:r>
@@ -128,12 +251,13 @@
           <w:noProof/>
           <w:sz w:val="24"/>
         </w:rPr>
-        <w:t>August 31, 2023</w:t>
+        <w:t>January 27, 2024</w:t>
       </w:r>
       <w:r>
         <w:rPr>
           <w:b w:val="0"/>
           <w:sz w:val="24"/>
+          <w:u w:val="single"/>
         </w:rPr>
         <w:fldChar w:fldCharType="end"/>
       </w:r>
@@ -144,23 +268,67 @@
         <w:jc w:val="left"/>
         <w:rPr>
           <w:sz w:val="24"/>
-          <w:szCs w:val="24"/>
-        </w:rPr>
-      </w:pPr>
-      <w:r>
-        <w:rPr>
-          <w:sz w:val="24"/>
-          <w:szCs w:val="24"/>
-        </w:rPr>
-        <w:t>Author:  _________________________________</w:t>
-      </w:r>
-      <w:r>
-        <w:rPr>
-          <w:sz w:val="24"/>
-          <w:szCs w:val="24"/>
+        </w:rPr>
+      </w:pPr>
+      <w:r>
+        <w:rPr>
+          <w:sz w:val="24"/>
+        </w:rPr>
+        <w:t xml:space="preserve">Author:  </w:t>
+      </w:r>
+      <w:r>
+        <w:rPr>
+          <w:b w:val="0"/>
+          <w:bCs/>
+          <w:sz w:val="24"/>
+          <w:u w:val="single"/>
+        </w:rPr>
+        <w:t>Carlos Cotera</w:t>
+      </w:r>
+      <w:r>
+        <w:rPr>
+          <w:sz w:val="24"/>
         </w:rPr>
         <w:tab/>
-        <w:t>Email: _____________________________</w:t>
+      </w:r>
+      <w:r>
+        <w:rPr>
+          <w:sz w:val="24"/>
+        </w:rPr>
+        <w:tab/>
+      </w:r>
+      <w:r>
+        <w:rPr>
+          <w:sz w:val="24"/>
+        </w:rPr>
+        <w:tab/>
+      </w:r>
+      <w:r>
+        <w:rPr>
+          <w:sz w:val="24"/>
+        </w:rPr>
+        <w:tab/>
+      </w:r>
+      <w:r>
+        <w:rPr>
+          <w:sz w:val="24"/>
+        </w:rPr>
+        <w:tab/>
+      </w:r>
+      <w:r>
+        <w:rPr>
+          <w:sz w:val="24"/>
+        </w:rPr>
+        <w:t xml:space="preserve">Email: </w:t>
+      </w:r>
+      <w:r>
+        <w:rPr>
+          <w:b w:val="0"/>
+          <w:bCs/>
+          <w:sz w:val="24"/>
+          <w:u w:val="single"/>
+        </w:rPr>
+        <w:t>ccoteraj@purdue.edu</w:t>
       </w:r>
     </w:p>
     <w:p>
@@ -184,19 +352,219 @@
         <w:rPr>
           <w:sz w:val="24"/>
         </w:rPr>
-        <w:t>Assignment Evaluation:</w:t>
-      </w:r>
-      <w:r>
-        <w:rPr>
-          <w:sz w:val="24"/>
-        </w:rPr>
+        <w:t xml:space="preserve">1.0 </w:t>
+      </w:r>
+      <w:r>
+        <w:rPr>
+          <w:sz w:val="24"/>
+        </w:rPr>
+        <w:t>Software</w:t>
+      </w:r>
+      <w:r>
+        <w:rPr>
+          <w:sz w:val="24"/>
+        </w:rPr>
+        <w:t xml:space="preserve"> Overview</w:t>
+      </w:r>
+    </w:p>
+    <w:p>
+      <w:r>
+        <w:t xml:space="preserve">PunchBot has </w:t>
+      </w:r>
+      <w:r>
+        <w:t xml:space="preserve">a couple </w:t>
+      </w:r>
+      <w:r>
+        <w:t>main requirements for success</w:t>
+      </w:r>
+      <w:r>
+        <w:t>. From the perspective of a user, here is how the interactions are expected to go</w:t>
+      </w:r>
+      <w:r>
+        <w:t>, as well as a highlight of where the key software is implemente</w:t>
+      </w:r>
+      <w:r>
+        <w:t>d</w:t>
+      </w:r>
+      <w:r>
+        <w:t>:</w:t>
+      </w:r>
+    </w:p>
+    <w:p/>
+    <w:p>
+      <w:r>
+        <w:t>After turning on the</w:t>
+      </w:r>
+      <w:r>
+        <w:t xml:space="preserve"> device</w:t>
+      </w:r>
+      <w:r>
+        <w:t>, the user should be able to stand in view of the cameras</w:t>
+      </w:r>
+      <w:r>
+        <w:t>, within arm’s reach</w:t>
+      </w:r>
+      <w:r>
+        <w:t xml:space="preserve">, then a second user should be able to </w:t>
+      </w:r>
+      <w:r>
+        <w:rPr>
+          <w:highlight w:val="yellow"/>
+        </w:rPr>
+        <w:t xml:space="preserve">initialize </w:t>
+      </w:r>
+      <w:r>
+        <w:rPr>
+          <w:highlight w:val="yellow"/>
+        </w:rPr>
+        <w:t xml:space="preserve">punch detection </w:t>
+      </w:r>
+      <w:r>
+        <w:rPr>
+          <w:highlight w:val="yellow"/>
+        </w:rPr>
+        <w:t>mode</w:t>
+      </w:r>
+      <w:r>
+        <w:rPr>
+          <w:highlight w:val="yellow"/>
+        </w:rPr>
+        <w:t>1</w:t>
+      </w:r>
+      <w:r>
+        <w:t xml:space="preserve">. At this point, </w:t>
+      </w:r>
+      <w:r>
+        <w:t>the camera</w:t>
+      </w:r>
+      <w:r>
+        <w:t>s</w:t>
+      </w:r>
+      <w:r>
         <w:t xml:space="preserve"> </w:t>
       </w:r>
       <w:r>
-        <w:rPr>
-          <w:sz w:val="24"/>
-        </w:rPr>
-        <w:t>See Rubric on Brightspace Assignment</w:t>
+        <w:t xml:space="preserve">continually </w:t>
+      </w:r>
+      <w:r>
+        <w:t>analyze</w:t>
+      </w:r>
+      <w:r>
+        <w:t xml:space="preserve"> the movement of the player’s gloves and </w:t>
+      </w:r>
+      <w:r>
+        <w:t xml:space="preserve">once the start of a punch is detected by the tracking script, we can now trigger </w:t>
+      </w:r>
+      <w:r>
+        <w:t xml:space="preserve">the </w:t>
+      </w:r>
+      <w:r>
+        <w:rPr>
+          <w:highlight w:val="yellow"/>
+        </w:rPr>
+        <w:t>trajectory predictio</w:t>
+      </w:r>
+      <w:r>
+        <w:rPr>
+          <w:highlight w:val="yellow"/>
+        </w:rPr>
+        <w:t>n algorithm2</w:t>
+      </w:r>
+      <w:r>
+        <w:t xml:space="preserve">. Here, after </w:t>
+      </w:r>
+      <w:r>
+        <w:t xml:space="preserve">quickly estimating the general direction of the punch, the robot should be able to </w:t>
+      </w:r>
+      <w:r>
+        <w:t xml:space="preserve">determine </w:t>
+      </w:r>
+      <w:r>
+        <w:t>a</w:t>
+      </w:r>
+      <w:r>
+        <w:t xml:space="preserve">n optimal </w:t>
+      </w:r>
+      <w:r>
+        <w:t xml:space="preserve">dodging direction. Then, </w:t>
+      </w:r>
+      <w:r>
+        <w:t xml:space="preserve">the </w:t>
+      </w:r>
+      <w:r>
+        <w:t xml:space="preserve">STM and </w:t>
+      </w:r>
+      <w:r>
+        <w:t xml:space="preserve">jetson </w:t>
+      </w:r>
+      <w:r>
+        <w:t xml:space="preserve">chips </w:t>
+      </w:r>
+      <w:r>
+        <w:t>us</w:t>
+      </w:r>
+      <w:r>
+        <w:t xml:space="preserve">e </w:t>
+      </w:r>
+      <w:r>
+        <w:t xml:space="preserve">UART </w:t>
+      </w:r>
+      <w:r>
+        <w:t xml:space="preserve">via </w:t>
+      </w:r>
+      <w:r>
+        <w:t xml:space="preserve">EtherCAT </w:t>
+      </w:r>
+      <w:r>
+        <w:t xml:space="preserve">to give the motors </w:t>
+      </w:r>
+      <w:r>
+        <w:rPr>
+          <w:highlight w:val="yellow"/>
+        </w:rPr>
+        <w:t>SPI</w:t>
+      </w:r>
+      <w:r>
+        <w:rPr>
+          <w:highlight w:val="yellow"/>
+        </w:rPr>
+        <w:t xml:space="preserve"> command</w:t>
+      </w:r>
+      <w:r>
+        <w:rPr>
+          <w:highlight w:val="yellow"/>
+        </w:rPr>
+        <w:t>s3</w:t>
+      </w:r>
+      <w:r>
+        <w:t>. The first motor is responsible for orienting PunchBot circularly to face a direction, while the second motor is meant to rapidly</w:t>
+      </w:r>
+      <w:r>
+        <w:t xml:space="preserve"> tilt the target forward to perform a dodge that imitates a </w:t>
+      </w:r>
+      <w:r>
+        <w:t>real-life</w:t>
+      </w:r>
+      <w:r>
+        <w:t xml:space="preserve"> boxer by pivoting at an approximation of the hips.</w:t>
+      </w:r>
+    </w:p>
+    <w:p/>
+    <w:p>
+      <w:r>
+        <w:t xml:space="preserve">At this point, the punch is completed and the bot will have to re-calculate how to return to its starting point as fast as possible, during the return, we expect that it would be best to continue in punch detection mode, so the bot is ready to interrupt itself and make another dodge, but this might prove to be either unnecessary given the final speed or too complex for the hardware, so we can still determine this later. </w:t>
+      </w:r>
+      <w:r>
+        <w:t>Once back in</w:t>
+      </w:r>
+      <w:r>
+        <w:t xml:space="preserve"> punch detection mode we want the main script to cycle between these modes efficiently until the bot is deactivated via user input.</w:t>
+      </w:r>
+    </w:p>
+    <w:p/>
+    <w:p>
+      <w:r>
+        <w:t>As a potential advancement, we could complete a game design for the project as described in the flowchart in the appendix 1 below, the main machine state functionality that we need to achieve is in appendix 2.</w:t>
       </w:r>
     </w:p>
     <w:p>
@@ -219,30 +587,215 @@
     </w:p>
     <w:p>
       <w:pPr>
+        <w:rPr>
+          <w:b/>
+          <w:bCs/>
+        </w:rPr>
+      </w:pPr>
+      <w:r>
+        <w:rPr>
+          <w:b/>
+          <w:bCs/>
+        </w:rPr>
+        <w:t xml:space="preserve">2.0 </w:t>
+      </w:r>
+      <w:r>
+        <w:rPr>
+          <w:b/>
+          <w:bCs/>
+        </w:rPr>
+        <w:t>Description of Algorithms</w:t>
+      </w:r>
+    </w:p>
+    <w:p>
+      <w:r>
+        <w:t>U</w:t>
+      </w:r>
+      <w:r>
+        <w:t>tiliz</w:t>
+      </w:r>
+      <w:r>
+        <w:t xml:space="preserve">ing </w:t>
+      </w:r>
+      <w:r>
+        <w:t>the OpenCV library, NumPy, and PyTorch for computer visio</w:t>
+      </w:r>
+      <w:r>
+        <w:t>n</w:t>
+      </w:r>
+      <w:r>
+        <w:t>.</w:t>
+      </w:r>
+      <w:r>
+        <w:t xml:space="preserve"> The </w:t>
+      </w:r>
+      <w:r>
+        <w:t>real-time video processing from a camera feed</w:t>
+      </w:r>
+      <w:r>
+        <w:t xml:space="preserve"> is done as follows, following the KMeans </w:t>
+      </w:r>
+      <w:r>
+        <w:t xml:space="preserve">clustering </w:t>
+      </w:r>
+      <w:r>
+        <w:t xml:space="preserve">approach to </w:t>
+      </w:r>
+      <w:r>
+        <w:t xml:space="preserve">analyze </w:t>
+      </w:r>
+      <w:r>
+        <w:t>motion</w:t>
+      </w:r>
+      <w:r>
+        <w:t xml:space="preserve"> </w:t>
+      </w:r>
+      <w:r>
+        <w:t xml:space="preserve">via the </w:t>
+      </w:r>
+      <w:r>
+        <w:t>km</w:t>
+      </w:r>
+      <w:r>
+        <w:t>eans PyTorch</w:t>
+      </w:r>
+      <w:r>
+        <w:t xml:space="preserve"> import</w:t>
+      </w:r>
+      <w:r>
+        <w:t>:</w:t>
+      </w:r>
+    </w:p>
+    <w:p/>
+    <w:p>
+      <w:pPr>
+        <w:rPr>
+          <w:u w:val="single"/>
+        </w:rPr>
+      </w:pPr>
+      <w:r>
+        <w:rPr>
+          <w:u w:val="single"/>
+        </w:rPr>
+        <w:t>Initializing</w:t>
+      </w:r>
+    </w:p>
+    <w:p>
+      <w:r>
+        <w:t>frame_resize: Resizes a video frame.</w:t>
+      </w:r>
+    </w:p>
+    <w:p>
+      <w:r>
+        <w:t>calibration_circle: Adds a calibration circle to the frame.</w:t>
+      </w:r>
+    </w:p>
+    <w:p>
+      <w:r>
+        <w:t>K-Means Clustering Functions:</w:t>
+      </w:r>
+    </w:p>
+    <w:p>
+      <w:r>
+        <w:t>kmeans_gpu: Applies K-Means clustering to identify objects in the video feed and returns their coordinates and cluster centers.</w:t>
+      </w:r>
+    </w:p>
+    <w:p>
+      <w:r>
+        <w:t>In</w:t>
+      </w:r>
+      <w:r>
+        <w:t>itialize</w:t>
+      </w:r>
+      <w:r>
+        <w:t xml:space="preserve"> </w:t>
+      </w:r>
+      <w:r>
+        <w:t>parameters like pixel center, camera height, user height, and camera orientation.</w:t>
+      </w:r>
+    </w:p>
+    <w:p/>
+    <w:p>
+      <w:pPr>
+        <w:rPr>
+          <w:u w:val="single"/>
+        </w:rPr>
+      </w:pPr>
+      <w:r>
+        <w:rPr>
+          <w:u w:val="single"/>
+        </w:rPr>
+        <w:lastRenderedPageBreak/>
+        <w:t>Main Loop:</w:t>
+      </w:r>
+    </w:p>
+    <w:p>
+      <w:r>
+        <w:t>Continuously captures video frames</w:t>
+      </w:r>
+      <w:r>
+        <w:t>, c</w:t>
+      </w:r>
+      <w:r>
+        <w:t>onvert</w:t>
+      </w:r>
+      <w:r>
+        <w:t xml:space="preserve">ing </w:t>
+      </w:r>
+      <w:r>
+        <w:t>frames to the HSV color space</w:t>
+      </w:r>
+      <w:r>
+        <w:t xml:space="preserve"> and a</w:t>
+      </w:r>
+      <w:r>
+        <w:t>ppl</w:t>
+      </w:r>
+      <w:r>
+        <w:t xml:space="preserve">ying </w:t>
+      </w:r>
+      <w:r>
+        <w:t>color filtering to identify objects in the specified color range (yellow gloves).</w:t>
+      </w:r>
+      <w:r>
+        <w:t xml:space="preserve"> With this processed data, we u</w:t>
+      </w:r>
+      <w:r>
+        <w:t>se</w:t>
+      </w:r>
+      <w:r>
+        <w:t xml:space="preserve"> </w:t>
+      </w:r>
+      <w:r>
+        <w:t>K-Means clustering to identify the objects' pixel coordinates and cluster</w:t>
+      </w:r>
+      <w:r>
+        <w:t xml:space="preserve"> </w:t>
+      </w:r>
+      <w:r>
+        <w:t>centers.</w:t>
+      </w:r>
+      <w:r>
+        <w:t xml:space="preserve"> We can also t</w:t>
+      </w:r>
+      <w:r>
+        <w:t>rack</w:t>
+      </w:r>
+      <w:r>
+        <w:t xml:space="preserve"> </w:t>
+      </w:r>
+      <w:r>
+        <w:t>the movement of the identified objects and calculate avoidance maneuvers for a simulated robot.</w:t>
+      </w:r>
+    </w:p>
+    <w:p>
+      <w:pPr>
         <w:pStyle w:val="Title"/>
         <w:jc w:val="left"/>
         <w:rPr>
           <w:sz w:val="24"/>
         </w:rPr>
       </w:pPr>
-      <w:r>
-        <w:rPr>
-          <w:sz w:val="24"/>
-        </w:rPr>
-        <w:t xml:space="preserve">1.0 </w:t>
-      </w:r>
-      <w:r>
-        <w:rPr>
-          <w:sz w:val="24"/>
-        </w:rPr>
-        <w:t>Software</w:t>
-      </w:r>
-      <w:r>
-        <w:rPr>
-          <w:sz w:val="24"/>
-        </w:rPr>
-        <w:t xml:space="preserve"> Overview</w:t>
-      </w:r>
     </w:p>
     <w:p>
       <w:pPr>
@@ -258,56 +811,26 @@
         <w:pStyle w:val="Title"/>
         <w:jc w:val="left"/>
         <w:rPr>
-          <w:b w:val="0"/>
-          <w:i/>
-          <w:color w:val="FF0000"/>
-          <w:sz w:val="24"/>
-        </w:rPr>
-      </w:pPr>
-      <w:r>
-        <w:rPr>
-          <w:b w:val="0"/>
-          <w:i/>
-          <w:color w:val="FF0000"/>
-          <w:sz w:val="24"/>
-        </w:rPr>
-        <w:t xml:space="preserve">In your functional specification, your team describes the desired/expected functionality of your design. In this section, describe the implementation of that functionality from a </w:t>
-      </w:r>
-      <w:r>
-        <w:rPr>
-          <w:b w:val="0"/>
-          <w:i/>
-          <w:color w:val="FF0000"/>
-          <w:sz w:val="24"/>
-        </w:rPr>
-        <w:t>software and firmware</w:t>
-      </w:r>
-      <w:r>
-        <w:rPr>
-          <w:b w:val="0"/>
-          <w:i/>
-          <w:color w:val="FF0000"/>
-          <w:sz w:val="24"/>
-        </w:rPr>
-        <w:t xml:space="preserve"> perspective. </w:t>
-      </w:r>
-      <w:r>
-        <w:rPr>
-          <w:b w:val="0"/>
-          <w:i/>
-          <w:color w:val="FF0000"/>
-          <w:sz w:val="24"/>
-        </w:rPr>
-        <w:t xml:space="preserve">What functionality is being implemented in software and firmware? How is that functionality being implemented in software and firmware? </w:t>
-      </w:r>
-      <w:r>
-        <w:rPr>
-          <w:b w:val="0"/>
-          <w:i/>
-          <w:color w:val="FF0000"/>
-          <w:sz w:val="24"/>
-        </w:rPr>
-        <w:t>That information should be included here.</w:t>
+          <w:sz w:val="24"/>
+        </w:rPr>
+      </w:pPr>
+      <w:r>
+        <w:rPr>
+          <w:sz w:val="24"/>
+        </w:rPr>
+        <w:t>3.0</w:t>
+      </w:r>
+      <w:r>
+        <w:rPr>
+          <w:sz w:val="24"/>
+        </w:rPr>
+        <w:t xml:space="preserve"> </w:t>
+      </w:r>
+      <w:r>
+        <w:rPr>
+          <w:sz w:val="24"/>
+        </w:rPr>
+        <w:t>Description of Data Structures</w:t>
       </w:r>
     </w:p>
     <w:p>
@@ -315,439 +838,316 @@
         <w:pStyle w:val="Title"/>
         <w:jc w:val="left"/>
         <w:rPr>
-          <w:sz w:val="24"/>
-        </w:rPr>
-      </w:pPr>
+          <w:b w:val="0"/>
+          <w:sz w:val="24"/>
+        </w:rPr>
+      </w:pPr>
+      <w:r>
+        <w:rPr>
+          <w:b w:val="0"/>
+          <w:noProof/>
+          <w:sz w:val="24"/>
+        </w:rPr>
+        <w:t>Based on our mode functions, there would also be a need of data structures for motion track</w:t>
+      </w:r>
+      <w:r>
+        <w:rPr>
+          <w:b w:val="0"/>
+          <w:noProof/>
+          <w:sz w:val="24"/>
+        </w:rPr>
+        <w:t>ing and</w:t>
+      </w:r>
+      <w:r>
+        <w:rPr>
+          <w:b w:val="0"/>
+          <w:noProof/>
+          <w:sz w:val="24"/>
+        </w:rPr>
+        <w:t xml:space="preserve"> motion analyz</w:t>
+      </w:r>
+      <w:r>
+        <w:rPr>
+          <w:b w:val="0"/>
+          <w:noProof/>
+          <w:sz w:val="24"/>
+        </w:rPr>
+        <w:t xml:space="preserve">ing. </w:t>
+      </w:r>
+      <w:r>
+        <w:rPr>
+          <w:b w:val="0"/>
+          <w:noProof/>
+          <w:sz w:val="24"/>
+        </w:rPr>
+        <w:t xml:space="preserve">One </w:t>
+      </w:r>
+      <w:r>
+        <w:rPr>
+          <w:b w:val="0"/>
+          <w:sz w:val="24"/>
+        </w:rPr>
+        <w:t xml:space="preserve">of the key data structures we are taking advantage of for the </w:t>
+      </w:r>
+      <w:r>
+        <w:rPr>
+          <w:b w:val="0"/>
+          <w:sz w:val="24"/>
+        </w:rPr>
+        <w:t xml:space="preserve">PunchBot is a displacement vector for </w:t>
+      </w:r>
+      <w:r>
+        <w:rPr>
+          <w:b w:val="0"/>
+          <w:sz w:val="24"/>
+        </w:rPr>
+        <w:t>the following uses</w:t>
+      </w:r>
+      <w:r>
+        <w:rPr>
+          <w:b w:val="0"/>
+          <w:sz w:val="24"/>
+        </w:rPr>
+        <w:t xml:space="preserve"> (examples from current testing script)</w:t>
+      </w:r>
+      <w:r>
+        <w:rPr>
+          <w:b w:val="0"/>
+          <w:sz w:val="24"/>
+        </w:rPr>
+        <w:t>:</w:t>
+      </w:r>
+    </w:p>
+    <w:p>
+      <w:r>
+        <w:rPr>
+          <w:i/>
+          <w:iCs/>
+        </w:rPr>
+        <w:t>img_2_vector and vector_2_</w:t>
+      </w:r>
+      <w:r>
+        <w:t>image: Convert image to vector and vice versa.</w:t>
+      </w:r>
+    </w:p>
+    <w:p>
+      <w:r>
+        <w:t>pixel_2_cords and cords_2_pixel: Convert pixel coordinates to real-world coordinates and vice versa.</w:t>
+      </w:r>
+    </w:p>
+    <w:p/>
+    <w:p>
+      <w:r>
+        <w:t xml:space="preserve">To track the motion of user, we would need to set data points from the image of the user using camera. Inside this data structure, it will capture and tracks each data points of the user’s </w:t>
+      </w:r>
+      <w:r>
+        <w:t>glove motion</w:t>
+      </w:r>
+      <w:r>
+        <w:t>. By comparing x, y, z values, we can detect the punch because user will move their arms forward.</w:t>
+      </w:r>
+      <w:r>
+        <w:t xml:space="preserve"> </w:t>
+      </w:r>
+      <w:r>
+        <w:t>In analyzing motion structure, it will calculate possible pathway of the punch based on the data point</w:t>
+      </w:r>
+      <w:r>
+        <w:t xml:space="preserve">. </w:t>
+      </w:r>
+      <w:r>
+        <w:t>I</w:t>
+      </w:r>
+      <w:r>
+        <w:t xml:space="preserve"> t</w:t>
+      </w:r>
+      <w:r>
+        <w:t>he main loop</w:t>
+      </w:r>
+      <w:r>
+        <w:t xml:space="preserve">, </w:t>
+      </w:r>
+      <w:r>
+        <w:t xml:space="preserve">punch detection mode </w:t>
+      </w:r>
+      <w:r>
+        <w:t>captures frames from the camera, processes them, performs color segmentation, and tracks objects using k-means clustering.</w:t>
+      </w:r>
+      <w:r>
+        <w:t xml:space="preserve"> </w:t>
+      </w:r>
+      <w:r>
+        <w:t>The tracked object's position and movement are used for some form of robotic control or object avoidance.</w:t>
+      </w:r>
+    </w:p>
+    <w:p/>
+    <w:p>
+      <w:pPr>
+        <w:rPr>
+          <w:u w:val="single"/>
+        </w:rPr>
+      </w:pPr>
+      <w:r>
+        <w:rPr>
+          <w:u w:val="single"/>
+        </w:rPr>
+        <w:t>Examples</w:t>
+      </w:r>
+      <w:r>
+        <w:rPr>
+          <w:u w:val="single"/>
+        </w:rPr>
+        <w:t xml:space="preserve"> of other key data structures</w:t>
+      </w:r>
+      <w:r>
+        <w:rPr>
+          <w:u w:val="single"/>
+        </w:rPr>
+        <w:t>:</w:t>
+      </w:r>
+    </w:p>
+    <w:p>
+      <w:r>
+        <w:t>lower_bound_gloves = np.array([20, 100, 100])</w:t>
+      </w:r>
+    </w:p>
+    <w:p>
+      <w:r>
+        <w:t>upper_bound_gloves = np.array([30, 255, 255])</w:t>
+      </w:r>
+    </w:p>
+    <w:p>
+      <w:r>
+        <w:t xml:space="preserve">color_mask_gloves = cv.inRange(hsv_frame, lower_bound_gloves, upper_bound_gloves) </w:t>
+      </w:r>
+    </w:p>
+    <w:p/>
+    <w:p>
+      <w:r>
+        <w:t>Above</w:t>
+      </w:r>
+      <w:r>
+        <w:t>, we use np</w:t>
+      </w:r>
+      <w:r>
+        <w:t xml:space="preserve"> </w:t>
+      </w:r>
+      <w:r>
+        <w:t>arrays to produce a data structure that can perform vector like operations efficiently and with short, readable syntax.</w:t>
+      </w:r>
+      <w:r>
+        <w:t xml:space="preserve"> As for o</w:t>
+      </w:r>
+      <w:r>
+        <w:t>bject Tracking with k-means:</w:t>
+      </w:r>
+    </w:p>
+    <w:p>
+      <w:r>
+        <w:t xml:space="preserve">marked_pixel_coords = np.column_stack(np.where(color_mask_gloves &gt; 0)) marked_pixel_coords = torch.tensor(marked_pixel_coords, dtype=torch.float16, device=device) cord_list, punch_pixel_cord_centers = kmeans_gpu(marked_pixel_coords, 2, punch_pixel_cord_centers, num_punches) </w:t>
+      </w:r>
+    </w:p>
+    <w:p/>
+    <w:p>
+      <w:r>
+        <w:t>This e</w:t>
+      </w:r>
+      <w:r>
+        <w:t>xtracts coordinates of colored pixels and perf</w:t>
+      </w:r>
+      <w:r>
+        <w:t>o</w:t>
+      </w:r>
+      <w:r>
+        <w:t xml:space="preserve">rms k-means clustering to identify objects. </w:t>
+      </w:r>
+    </w:p>
+    <w:p>
+      <w:r>
+        <w:t>The tracked object's centroids are calculated and used for further analysis.</w:t>
+      </w:r>
     </w:p>
     <w:p>
       <w:pPr>
         <w:pStyle w:val="Title"/>
         <w:jc w:val="left"/>
         <w:rPr>
-          <w:sz w:val="24"/>
-        </w:rPr>
-      </w:pPr>
-      <w:r>
-        <w:rPr>
-          <w:sz w:val="24"/>
-        </w:rPr>
-        <w:t xml:space="preserve">2.0 </w:t>
-      </w:r>
-      <w:r>
-        <w:rPr>
-          <w:sz w:val="24"/>
-        </w:rPr>
-        <w:t>Description of Algorithms</w:t>
-      </w:r>
+          <w:b w:val="0"/>
+          <w:sz w:val="24"/>
+        </w:rPr>
+      </w:pPr>
     </w:p>
     <w:p>
       <w:pPr>
         <w:pStyle w:val="Title"/>
+        <w:tabs>
+          <w:tab w:val="left" w:pos="3033"/>
+        </w:tabs>
         <w:jc w:val="left"/>
         <w:rPr>
           <w:sz w:val="24"/>
         </w:rPr>
       </w:pPr>
-    </w:p>
-    <w:p>
-      <w:pPr>
-        <w:pStyle w:val="Title"/>
-        <w:jc w:val="left"/>
-        <w:rPr>
-          <w:b w:val="0"/>
+      <w:r>
+        <w:rPr>
+          <w:sz w:val="24"/>
+        </w:rPr>
+        <w:t>4</w:t>
+      </w:r>
+      <w:r>
+        <w:rPr>
+          <w:sz w:val="24"/>
+        </w:rPr>
+        <w:t>.0 Sources Cited</w:t>
+      </w:r>
+      <w:r>
+        <w:rPr>
+          <w:sz w:val="24"/>
+        </w:rPr>
+        <w:t>:</w:t>
+      </w:r>
+      <w:r>
+        <w:rPr>
+          <w:sz w:val="24"/>
+        </w:rPr>
+        <w:tab/>
+      </w:r>
+    </w:p>
+    <w:p>
+      <w:pPr>
+        <w:spacing w:line="240" w:lineRule="atLeast"/>
+        <w:rPr>
+          <w:color w:val="000000"/>
+        </w:rPr>
+      </w:pPr>
+      <w:r>
+        <w:rPr>
+          <w:color w:val="000000"/>
+        </w:rPr>
+        <w:t>E. Ecosystem, “Understanding K-Means clustering in machine learning,” </w:t>
+      </w:r>
+      <w:r>
+        <w:rPr>
           <w:i/>
-          <w:color w:val="FF0000"/>
-          <w:sz w:val="24"/>
-        </w:rPr>
-      </w:pPr>
-      <w:r>
-        <w:rPr>
-          <w:b w:val="0"/>
-          <w:i/>
-          <w:color w:val="FF0000"/>
-          <w:sz w:val="24"/>
-        </w:rPr>
-        <w:t xml:space="preserve">It is likely you are using </w:t>
-      </w:r>
-      <w:proofErr w:type="gramStart"/>
-      <w:r>
-        <w:rPr>
-          <w:b w:val="0"/>
-          <w:i/>
-          <w:color w:val="FF0000"/>
-          <w:sz w:val="24"/>
-        </w:rPr>
-        <w:t>particular algorithms</w:t>
-      </w:r>
-      <w:proofErr w:type="gramEnd"/>
-      <w:r>
-        <w:rPr>
-          <w:b w:val="0"/>
-          <w:i/>
-          <w:color w:val="FF0000"/>
-          <w:sz w:val="24"/>
-        </w:rPr>
-        <w:t xml:space="preserve"> </w:t>
-      </w:r>
-      <w:r>
-        <w:rPr>
-          <w:b w:val="0"/>
-          <w:i/>
-          <w:color w:val="FF0000"/>
-          <w:sz w:val="24"/>
-        </w:rPr>
-        <w:t xml:space="preserve">or software </w:t>
-      </w:r>
-      <w:r>
-        <w:rPr>
-          <w:b w:val="0"/>
-          <w:i/>
-          <w:color w:val="FF0000"/>
-          <w:sz w:val="24"/>
-        </w:rPr>
-        <w:t>processe</w:t>
-      </w:r>
-      <w:r>
-        <w:rPr>
-          <w:b w:val="0"/>
-          <w:i/>
-          <w:color w:val="FF0000"/>
-          <w:sz w:val="24"/>
-        </w:rPr>
-        <w:t xml:space="preserve">s </w:t>
-      </w:r>
-      <w:r>
-        <w:rPr>
-          <w:b w:val="0"/>
-          <w:i/>
-          <w:color w:val="FF0000"/>
-          <w:sz w:val="24"/>
-        </w:rPr>
-        <w:t xml:space="preserve">in your design to efficiently achieve certain </w:t>
-      </w:r>
-      <w:r>
-        <w:rPr>
-          <w:b w:val="0"/>
-          <w:i/>
-          <w:color w:val="FF0000"/>
-          <w:sz w:val="24"/>
-        </w:rPr>
-        <w:t>functions and objectives</w:t>
-      </w:r>
-      <w:r>
-        <w:rPr>
-          <w:b w:val="0"/>
-          <w:i/>
-          <w:color w:val="FF0000"/>
-          <w:sz w:val="24"/>
-        </w:rPr>
-        <w:t xml:space="preserve">. </w:t>
-      </w:r>
-      <w:r>
-        <w:rPr>
-          <w:b w:val="0"/>
-          <w:i/>
-          <w:color w:val="FF0000"/>
-          <w:sz w:val="24"/>
-        </w:rPr>
-        <w:t xml:space="preserve">(Even simple processes, such as implementing embedded trig functions through table lookup, are appropriate for this section of the report) </w:t>
-      </w:r>
-      <w:r>
-        <w:rPr>
-          <w:b w:val="0"/>
-          <w:i/>
-          <w:color w:val="FF0000"/>
-          <w:sz w:val="24"/>
-        </w:rPr>
-        <w:t>Describe the algorithms</w:t>
-      </w:r>
-      <w:r>
-        <w:rPr>
-          <w:b w:val="0"/>
-          <w:i/>
-          <w:color w:val="FF0000"/>
-          <w:sz w:val="24"/>
-        </w:rPr>
-        <w:t>/processes</w:t>
-      </w:r>
-      <w:r>
-        <w:rPr>
-          <w:b w:val="0"/>
-          <w:i/>
-          <w:color w:val="FF0000"/>
-          <w:sz w:val="24"/>
-        </w:rPr>
-        <w:t xml:space="preserve"> you expect to use in the software/firmware of your design. Use cited source materials and links wherever possible to support your descriptions.</w:t>
-      </w:r>
-    </w:p>
-    <w:p>
-      <w:pPr>
-        <w:pStyle w:val="Title"/>
-        <w:jc w:val="left"/>
-        <w:rPr>
-          <w:b w:val="0"/>
-          <w:sz w:val="24"/>
-        </w:rPr>
-      </w:pPr>
-    </w:p>
-    <w:p>
-      <w:pPr>
-        <w:pStyle w:val="Title"/>
-        <w:jc w:val="left"/>
-        <w:rPr>
-          <w:sz w:val="24"/>
-        </w:rPr>
-      </w:pPr>
-      <w:r>
-        <w:rPr>
-          <w:sz w:val="24"/>
-        </w:rPr>
-        <w:t>3.0</w:t>
-      </w:r>
-      <w:r>
-        <w:rPr>
-          <w:sz w:val="24"/>
-        </w:rPr>
-        <w:t xml:space="preserve"> </w:t>
-      </w:r>
-      <w:r>
-        <w:rPr>
-          <w:sz w:val="24"/>
-        </w:rPr>
-        <w:t>Description of Data Structures</w:t>
-      </w:r>
-    </w:p>
-    <w:p>
-      <w:pPr>
-        <w:pStyle w:val="Title"/>
-        <w:jc w:val="left"/>
-        <w:rPr>
-          <w:b w:val="0"/>
-          <w:sz w:val="24"/>
-        </w:rPr>
-      </w:pPr>
-    </w:p>
-    <w:p>
-      <w:pPr>
-        <w:pStyle w:val="Title"/>
-        <w:jc w:val="left"/>
-        <w:rPr>
-          <w:b w:val="0"/>
-          <w:i/>
-          <w:color w:val="FF0000"/>
-          <w:sz w:val="24"/>
-        </w:rPr>
-      </w:pPr>
-      <w:r>
-        <w:rPr>
-          <w:b w:val="0"/>
-          <w:i/>
-          <w:color w:val="FF0000"/>
-          <w:sz w:val="24"/>
-        </w:rPr>
-        <w:t xml:space="preserve">It is likely you are using particular data structures for </w:t>
-      </w:r>
-      <w:proofErr w:type="gramStart"/>
-      <w:r>
-        <w:rPr>
-          <w:b w:val="0"/>
-          <w:i/>
-          <w:color w:val="FF0000"/>
-          <w:sz w:val="24"/>
-        </w:rPr>
-        <w:t>some</w:t>
-      </w:r>
-      <w:proofErr w:type="gramEnd"/>
-      <w:r>
-        <w:rPr>
-          <w:b w:val="0"/>
-          <w:i/>
-          <w:color w:val="FF0000"/>
-          <w:sz w:val="24"/>
-        </w:rPr>
-        <w:t xml:space="preserve"> or all of the data handled in your design’s software/firmware (structures either designed by your team or provided by various sensors, chips, or software libraries). Describe the data structures you expect to use in the software/firmware of your design. </w:t>
-      </w:r>
-      <w:proofErr w:type="gramStart"/>
-      <w:r>
-        <w:rPr>
-          <w:b w:val="0"/>
-          <w:i/>
-          <w:color w:val="FF0000"/>
-          <w:sz w:val="24"/>
-        </w:rPr>
-        <w:t>In the event that</w:t>
-      </w:r>
-      <w:proofErr w:type="gramEnd"/>
-      <w:r>
-        <w:rPr>
-          <w:b w:val="0"/>
-          <w:i/>
-          <w:color w:val="FF0000"/>
-          <w:sz w:val="24"/>
-        </w:rPr>
-        <w:t xml:space="preserve"> your design doesn’t utilize meaningful data structures, detail the structure of communication packets being used by the microcontroller (send byte, acknowledge, data, etc.) </w:t>
-      </w:r>
-      <w:r>
-        <w:rPr>
-          <w:b w:val="0"/>
-          <w:i/>
-          <w:color w:val="FF0000"/>
-          <w:sz w:val="24"/>
-        </w:rPr>
-        <w:t>Use cited source materials and links wherever possible to support your descriptions.</w:t>
-      </w:r>
-    </w:p>
-    <w:p>
-      <w:pPr>
-        <w:pStyle w:val="Title"/>
-        <w:jc w:val="left"/>
-        <w:rPr>
-          <w:b w:val="0"/>
-          <w:i/>
-          <w:color w:val="FF0000"/>
-          <w:sz w:val="24"/>
-        </w:rPr>
-      </w:pPr>
-    </w:p>
-    <w:p>
-      <w:pPr>
-        <w:pStyle w:val="Title"/>
-        <w:jc w:val="left"/>
-        <w:rPr>
-          <w:sz w:val="24"/>
-        </w:rPr>
-      </w:pPr>
-      <w:r>
-        <w:rPr>
-          <w:sz w:val="24"/>
-        </w:rPr>
-        <w:t>4</w:t>
-      </w:r>
-      <w:r>
-        <w:rPr>
-          <w:sz w:val="24"/>
-        </w:rPr>
-        <w:t>.0 Sources Cited:</w:t>
-      </w:r>
-    </w:p>
-    <w:p>
-      <w:pPr>
-        <w:pStyle w:val="Title"/>
-        <w:jc w:val="left"/>
-      </w:pPr>
-    </w:p>
-    <w:p>
-      <w:pPr>
-        <w:pStyle w:val="Title"/>
-        <w:jc w:val="left"/>
-        <w:rPr>
-          <w:b w:val="0"/>
-          <w:i/>
-          <w:color w:val="FF0000"/>
-          <w:sz w:val="24"/>
-        </w:rPr>
-      </w:pPr>
-      <w:r>
-        <w:rPr>
-          <w:b w:val="0"/>
-          <w:i/>
-          <w:color w:val="FF0000"/>
-          <w:sz w:val="24"/>
-        </w:rPr>
-        <w:t xml:space="preserve">Throughout this and other papers, use of the IEEE citation style should be used. Use of embedded hyperlinks for all web-based sources is required. A reference to the IEEE citation style format is provided </w:t>
+          <w:iCs/>
+          <w:color w:val="000000"/>
+        </w:rPr>
+        <w:t>Medium</w:t>
+      </w:r>
+      <w:r>
+        <w:rPr>
+          <w:color w:val="000000"/>
+        </w:rPr>
+        <w:t>, May 17, 2022. [Online]. Available: </w:t>
       </w:r>
       <w:hyperlink r:id="rId8" w:history="1">
         <w:r>
           <w:rPr>
             <w:rStyle w:val="Hyperlink"/>
-            <w:b w:val="0"/>
-            <w:i/>
-            <w:sz w:val="24"/>
           </w:rPr>
-          <w:t>here</w:t>
+          <w:t>https://towardsdatascience.com/understanding-k-means-clustering-in-machine-learning-6a6e67336aa1</w:t>
         </w:r>
       </w:hyperlink>
-      <w:r>
-        <w:rPr>
-          <w:b w:val="0"/>
-          <w:i/>
-          <w:color w:val="FF0000"/>
-          <w:sz w:val="24"/>
-        </w:rPr>
-        <w:t>.</w:t>
-      </w:r>
-    </w:p>
-    <w:p>
-      <w:pPr>
-        <w:pStyle w:val="Title"/>
-        <w:jc w:val="left"/>
-        <w:rPr>
-          <w:b w:val="0"/>
-          <w:i/>
-          <w:color w:val="FF0000"/>
-          <w:sz w:val="24"/>
-        </w:rPr>
-      </w:pPr>
-    </w:p>
-    <w:p>
-      <w:pPr>
-        <w:pStyle w:val="Title"/>
-        <w:jc w:val="left"/>
-        <w:rPr>
-          <w:b w:val="0"/>
-          <w:i/>
-          <w:color w:val="FF0000"/>
-          <w:sz w:val="24"/>
-        </w:rPr>
-      </w:pPr>
-    </w:p>
-    <w:p>
-      <w:pPr>
-        <w:pStyle w:val="Title"/>
-        <w:jc w:val="left"/>
-        <w:rPr>
-          <w:b w:val="0"/>
-          <w:i/>
-          <w:color w:val="FF0000"/>
-          <w:sz w:val="24"/>
-        </w:rPr>
-      </w:pPr>
-    </w:p>
-    <w:p>
-      <w:pPr>
-        <w:pStyle w:val="Title"/>
-        <w:jc w:val="left"/>
-        <w:rPr>
-          <w:b w:val="0"/>
-          <w:i/>
-          <w:color w:val="FF0000"/>
-          <w:sz w:val="24"/>
-        </w:rPr>
-      </w:pPr>
-    </w:p>
-    <w:p>
-      <w:pPr>
-        <w:pStyle w:val="Title"/>
-        <w:jc w:val="left"/>
-        <w:rPr>
-          <w:b w:val="0"/>
-          <w:i/>
-          <w:color w:val="FF0000"/>
-          <w:sz w:val="24"/>
-        </w:rPr>
-      </w:pPr>
-    </w:p>
-    <w:p>
-      <w:pPr>
-        <w:pStyle w:val="Title"/>
-        <w:jc w:val="left"/>
-        <w:rPr>
-          <w:b w:val="0"/>
-          <w:i/>
-          <w:color w:val="FF0000"/>
-          <w:sz w:val="24"/>
-        </w:rPr>
-      </w:pPr>
     </w:p>
     <w:p>
       <w:pPr>
@@ -763,534 +1163,144 @@
         <w:lastRenderedPageBreak/>
         <w:t>Appendix 1: Program Flowcharts</w:t>
       </w:r>
+      <w:r>
+        <w:rPr>
+          <w:sz w:val="24"/>
+        </w:rPr>
+        <w:t xml:space="preserve"> (camera test)</w:t>
+      </w:r>
+      <w:r>
+        <w:rPr>
+          <w:noProof/>
+        </w:rPr>
+        <w:t xml:space="preserve"> </w:t>
+      </w:r>
+      <w:r>
+        <w:rPr>
+          <w:noProof/>
+        </w:rPr>
+        <w:drawing>
+          <wp:inline distT="0" distB="0" distL="0" distR="0" wp14:anchorId="1279EFEB" wp14:editId="7B952B39">
+            <wp:extent cx="5775700" cy="7857366"/>
+            <wp:effectExtent l="0" t="0" r="0" b="4445"/>
+            <wp:docPr id="1910038299" name="Picture 2" descr="A blue and orange rectangles&#10;&#10;Description automatically generated"/>
+            <wp:cNvGraphicFramePr>
+              <a:graphicFrameLocks xmlns:a="http://schemas.openxmlformats.org/drawingml/2006/main" noChangeAspect="1"/>
+            </wp:cNvGraphicFramePr>
+            <a:graphic xmlns:a="http://schemas.openxmlformats.org/drawingml/2006/main">
+              <a:graphicData uri="http://schemas.openxmlformats.org/drawingml/2006/picture">
+                <pic:pic xmlns:pic="http://schemas.openxmlformats.org/drawingml/2006/picture">
+                  <pic:nvPicPr>
+                    <pic:cNvPr id="704752923" name="Picture 2" descr="A blue and orange rectangles&#10;&#10;Description automatically generated"/>
+                    <pic:cNvPicPr/>
+                  </pic:nvPicPr>
+                  <pic:blipFill rotWithShape="1">
+                    <a:blip r:embed="rId9" cstate="print">
+                      <a:extLst>
+                        <a:ext uri="{28A0092B-C50C-407E-A947-70E740481C1C}">
+                          <a14:useLocalDpi xmlns:a14="http://schemas.microsoft.com/office/drawing/2010/main" val="0"/>
+                        </a:ext>
+                      </a:extLst>
+                    </a:blip>
+                    <a:srcRect b="44797"/>
+                    <a:stretch/>
+                  </pic:blipFill>
+                  <pic:spPr bwMode="auto">
+                    <a:xfrm>
+                      <a:off x="0" y="0"/>
+                      <a:ext cx="5870347" cy="7986125"/>
+                    </a:xfrm>
+                    <a:prstGeom prst="rect">
+                      <a:avLst/>
+                    </a:prstGeom>
+                    <a:ln>
+                      <a:noFill/>
+                    </a:ln>
+                    <a:extLst>
+                      <a:ext uri="{53640926-AAD7-44D8-BBD7-CCE9431645EC}">
+                        <a14:shadowObscured xmlns:a14="http://schemas.microsoft.com/office/drawing/2010/main"/>
+                      </a:ext>
+                    </a:extLst>
+                  </pic:spPr>
+                </pic:pic>
+              </a:graphicData>
+            </a:graphic>
+          </wp:inline>
+        </w:drawing>
+      </w:r>
+    </w:p>
+    <w:p>
+      <w:r>
+        <w:rPr>
+          <w:noProof/>
+        </w:rPr>
+        <w:lastRenderedPageBreak/>
+        <w:drawing>
+          <wp:inline distT="0" distB="0" distL="0" distR="0" wp14:anchorId="1692D7DE" wp14:editId="610690B4">
+            <wp:extent cx="6179185" cy="7970034"/>
+            <wp:effectExtent l="0" t="0" r="0" b="0"/>
+            <wp:docPr id="704752923" name="Picture 2" descr="A blue and orange rectangles&#10;&#10;Description automatically generated"/>
+            <wp:cNvGraphicFramePr>
+              <a:graphicFrameLocks xmlns:a="http://schemas.openxmlformats.org/drawingml/2006/main" noChangeAspect="1"/>
+            </wp:cNvGraphicFramePr>
+            <a:graphic xmlns:a="http://schemas.openxmlformats.org/drawingml/2006/main">
+              <a:graphicData uri="http://schemas.openxmlformats.org/drawingml/2006/picture">
+                <pic:pic xmlns:pic="http://schemas.openxmlformats.org/drawingml/2006/picture">
+                  <pic:nvPicPr>
+                    <pic:cNvPr id="704752923" name="Picture 2" descr="A blue and orange rectangles&#10;&#10;Description automatically generated"/>
+                    <pic:cNvPicPr/>
+                  </pic:nvPicPr>
+                  <pic:blipFill rotWithShape="1">
+                    <a:blip r:embed="rId9" cstate="print">
+                      <a:extLst>
+                        <a:ext uri="{28A0092B-C50C-407E-A947-70E740481C1C}">
+                          <a14:useLocalDpi xmlns:a14="http://schemas.microsoft.com/office/drawing/2010/main" val="0"/>
+                        </a:ext>
+                      </a:extLst>
+                    </a:blip>
+                    <a:srcRect t="53985"/>
+                    <a:stretch/>
+                  </pic:blipFill>
+                  <pic:spPr bwMode="auto">
+                    <a:xfrm>
+                      <a:off x="0" y="0"/>
+                      <a:ext cx="6230270" cy="8035924"/>
+                    </a:xfrm>
+                    <a:prstGeom prst="rect">
+                      <a:avLst/>
+                    </a:prstGeom>
+                    <a:ln>
+                      <a:noFill/>
+                    </a:ln>
+                    <a:extLst>
+                      <a:ext uri="{53640926-AAD7-44D8-BBD7-CCE9431645EC}">
+                        <a14:shadowObscured xmlns:a14="http://schemas.microsoft.com/office/drawing/2010/main"/>
+                      </a:ext>
+                    </a:extLst>
+                  </pic:spPr>
+                </pic:pic>
+              </a:graphicData>
+            </a:graphic>
+          </wp:inline>
+        </w:drawing>
+      </w:r>
+    </w:p>
+    <w:p>
+      <w:pPr>
+        <w:rPr>
+          <w:b/>
+        </w:rPr>
+      </w:pPr>
+      <w:r>
+        <w:br w:type="page"/>
+      </w:r>
     </w:p>
     <w:p>
       <w:pPr>
         <w:pStyle w:val="Title"/>
-        <w:jc w:val="left"/>
-        <w:rPr>
-          <w:b w:val="0"/>
-          <w:i/>
-          <w:color w:val="FF0000"/>
-          <w:sz w:val="24"/>
-        </w:rPr>
-      </w:pPr>
-      <w:r>
-        <w:rPr>
-          <w:b w:val="0"/>
-          <w:i/>
-          <w:color w:val="FF0000"/>
-          <w:sz w:val="24"/>
-        </w:rPr>
-        <w:t>Use this appendix to provide program flowcharts of your design. Depending on your design, multiple program flowcharts may be appropriate. If this is the case, include the additional flowcharts in this section.</w:t>
-      </w:r>
-    </w:p>
-    <w:p>
-      <w:pPr>
-        <w:pStyle w:val="Title"/>
-        <w:jc w:val="left"/>
-        <w:rPr>
-          <w:b w:val="0"/>
-          <w:i/>
-          <w:color w:val="FF0000"/>
-          <w:sz w:val="24"/>
-        </w:rPr>
-      </w:pPr>
-    </w:p>
-    <w:p>
-      <w:pPr>
-        <w:pStyle w:val="Title"/>
-        <w:jc w:val="left"/>
-        <w:rPr>
-          <w:b w:val="0"/>
-          <w:i/>
-          <w:color w:val="FF0000"/>
-          <w:sz w:val="24"/>
-        </w:rPr>
-      </w:pPr>
-    </w:p>
-    <w:p>
-      <w:pPr>
-        <w:pStyle w:val="Title"/>
-        <w:jc w:val="left"/>
-        <w:rPr>
-          <w:b w:val="0"/>
-          <w:i/>
-          <w:color w:val="FF0000"/>
-          <w:sz w:val="24"/>
-        </w:rPr>
-      </w:pPr>
-    </w:p>
-    <w:p>
-      <w:pPr>
-        <w:pStyle w:val="Title"/>
-        <w:jc w:val="left"/>
-        <w:rPr>
-          <w:b w:val="0"/>
-          <w:i/>
-          <w:color w:val="FF0000"/>
-          <w:sz w:val="24"/>
-        </w:rPr>
-      </w:pPr>
-    </w:p>
-    <w:p>
-      <w:pPr>
-        <w:pStyle w:val="Title"/>
-        <w:jc w:val="left"/>
-        <w:rPr>
-          <w:b w:val="0"/>
-          <w:i/>
-          <w:color w:val="FF0000"/>
-          <w:sz w:val="24"/>
-        </w:rPr>
-      </w:pPr>
-    </w:p>
-    <w:p>
-      <w:pPr>
-        <w:pStyle w:val="Title"/>
-        <w:jc w:val="left"/>
-        <w:rPr>
-          <w:b w:val="0"/>
-          <w:i/>
-          <w:color w:val="FF0000"/>
-          <w:sz w:val="24"/>
-        </w:rPr>
-      </w:pPr>
-    </w:p>
-    <w:p>
-      <w:pPr>
-        <w:pStyle w:val="Title"/>
-        <w:jc w:val="left"/>
-        <w:rPr>
-          <w:b w:val="0"/>
-          <w:i/>
-          <w:color w:val="FF0000"/>
-          <w:sz w:val="24"/>
-        </w:rPr>
-      </w:pPr>
-    </w:p>
-    <w:p>
-      <w:pPr>
-        <w:pStyle w:val="Title"/>
-        <w:jc w:val="left"/>
-        <w:rPr>
-          <w:b w:val="0"/>
-          <w:i/>
-          <w:color w:val="FF0000"/>
-          <w:sz w:val="24"/>
-        </w:rPr>
-      </w:pPr>
-    </w:p>
-    <w:p>
-      <w:pPr>
-        <w:pStyle w:val="Title"/>
-        <w:jc w:val="left"/>
-        <w:rPr>
-          <w:b w:val="0"/>
-          <w:i/>
-          <w:color w:val="FF0000"/>
-          <w:sz w:val="24"/>
-        </w:rPr>
-      </w:pPr>
-    </w:p>
-    <w:p>
-      <w:pPr>
-        <w:pStyle w:val="Title"/>
-        <w:jc w:val="left"/>
-        <w:rPr>
-          <w:b w:val="0"/>
-          <w:i/>
-          <w:color w:val="FF0000"/>
-          <w:sz w:val="24"/>
-        </w:rPr>
-      </w:pPr>
-    </w:p>
-    <w:p>
-      <w:pPr>
-        <w:pStyle w:val="Title"/>
-        <w:jc w:val="left"/>
-        <w:rPr>
-          <w:b w:val="0"/>
-          <w:i/>
-          <w:color w:val="FF0000"/>
-          <w:sz w:val="24"/>
-        </w:rPr>
-      </w:pPr>
-    </w:p>
-    <w:p>
-      <w:pPr>
-        <w:pStyle w:val="Title"/>
-        <w:jc w:val="left"/>
-        <w:rPr>
-          <w:b w:val="0"/>
-          <w:i/>
-          <w:color w:val="FF0000"/>
-          <w:sz w:val="24"/>
-        </w:rPr>
-      </w:pPr>
-    </w:p>
-    <w:p>
-      <w:pPr>
-        <w:pStyle w:val="Title"/>
-        <w:jc w:val="left"/>
-        <w:rPr>
-          <w:b w:val="0"/>
-          <w:i/>
-          <w:color w:val="FF0000"/>
-          <w:sz w:val="24"/>
-        </w:rPr>
-      </w:pPr>
-    </w:p>
-    <w:p>
-      <w:pPr>
-        <w:pStyle w:val="Title"/>
-        <w:jc w:val="left"/>
-        <w:rPr>
-          <w:b w:val="0"/>
-          <w:i/>
-          <w:color w:val="FF0000"/>
-          <w:sz w:val="24"/>
-        </w:rPr>
-      </w:pPr>
-    </w:p>
-    <w:p>
-      <w:pPr>
-        <w:pStyle w:val="Title"/>
-        <w:jc w:val="left"/>
-        <w:rPr>
-          <w:b w:val="0"/>
-          <w:i/>
-          <w:color w:val="FF0000"/>
-          <w:sz w:val="24"/>
-        </w:rPr>
-      </w:pPr>
-    </w:p>
-    <w:p>
-      <w:pPr>
-        <w:pStyle w:val="Title"/>
-        <w:jc w:val="left"/>
-        <w:rPr>
-          <w:b w:val="0"/>
-          <w:i/>
-          <w:color w:val="FF0000"/>
-          <w:sz w:val="24"/>
-        </w:rPr>
-      </w:pPr>
-    </w:p>
-    <w:p>
-      <w:pPr>
-        <w:pStyle w:val="Title"/>
-        <w:jc w:val="left"/>
-        <w:rPr>
-          <w:b w:val="0"/>
-          <w:i/>
-          <w:color w:val="FF0000"/>
-          <w:sz w:val="24"/>
-        </w:rPr>
-      </w:pPr>
-    </w:p>
-    <w:p>
-      <w:pPr>
-        <w:pStyle w:val="Title"/>
-        <w:jc w:val="left"/>
-        <w:rPr>
-          <w:b w:val="0"/>
-          <w:i/>
-          <w:color w:val="FF0000"/>
-          <w:sz w:val="24"/>
-        </w:rPr>
-      </w:pPr>
-    </w:p>
-    <w:p>
-      <w:pPr>
-        <w:pStyle w:val="Title"/>
-        <w:jc w:val="left"/>
-        <w:rPr>
-          <w:b w:val="0"/>
-          <w:i/>
-          <w:color w:val="FF0000"/>
-          <w:sz w:val="24"/>
-        </w:rPr>
-      </w:pPr>
-    </w:p>
-    <w:p>
-      <w:pPr>
-        <w:pStyle w:val="Title"/>
-        <w:jc w:val="left"/>
-        <w:rPr>
-          <w:b w:val="0"/>
-          <w:i/>
-          <w:color w:val="FF0000"/>
-          <w:sz w:val="24"/>
-        </w:rPr>
-      </w:pPr>
-    </w:p>
-    <w:p>
-      <w:pPr>
-        <w:pStyle w:val="Title"/>
-        <w:jc w:val="left"/>
-        <w:rPr>
-          <w:b w:val="0"/>
-          <w:i/>
-          <w:color w:val="FF0000"/>
-          <w:sz w:val="24"/>
-        </w:rPr>
-      </w:pPr>
-    </w:p>
-    <w:p>
-      <w:pPr>
-        <w:pStyle w:val="Title"/>
-        <w:jc w:val="left"/>
-        <w:rPr>
-          <w:b w:val="0"/>
-          <w:i/>
-          <w:color w:val="FF0000"/>
-          <w:sz w:val="24"/>
-        </w:rPr>
-      </w:pPr>
-    </w:p>
-    <w:p>
-      <w:pPr>
-        <w:pStyle w:val="Title"/>
-        <w:jc w:val="left"/>
-        <w:rPr>
-          <w:b w:val="0"/>
-          <w:i/>
-          <w:color w:val="FF0000"/>
-          <w:sz w:val="24"/>
-        </w:rPr>
-      </w:pPr>
-    </w:p>
-    <w:p>
-      <w:pPr>
-        <w:pStyle w:val="Title"/>
-        <w:jc w:val="left"/>
-        <w:rPr>
-          <w:b w:val="0"/>
-          <w:i/>
-          <w:color w:val="FF0000"/>
-          <w:sz w:val="24"/>
-        </w:rPr>
-      </w:pPr>
-    </w:p>
-    <w:p>
-      <w:pPr>
-        <w:pStyle w:val="Title"/>
-        <w:jc w:val="left"/>
-        <w:rPr>
-          <w:b w:val="0"/>
-          <w:i/>
-          <w:color w:val="FF0000"/>
-          <w:sz w:val="24"/>
-        </w:rPr>
-      </w:pPr>
-    </w:p>
-    <w:p>
-      <w:pPr>
-        <w:pStyle w:val="Title"/>
-        <w:jc w:val="left"/>
-        <w:rPr>
-          <w:b w:val="0"/>
-          <w:i/>
-          <w:color w:val="FF0000"/>
-          <w:sz w:val="24"/>
-        </w:rPr>
-      </w:pPr>
-    </w:p>
-    <w:p>
-      <w:pPr>
-        <w:pStyle w:val="Title"/>
-        <w:jc w:val="left"/>
-        <w:rPr>
-          <w:b w:val="0"/>
-          <w:i/>
-          <w:color w:val="FF0000"/>
-          <w:sz w:val="24"/>
-        </w:rPr>
-      </w:pPr>
-    </w:p>
-    <w:p>
-      <w:pPr>
-        <w:pStyle w:val="Title"/>
-        <w:jc w:val="left"/>
-        <w:rPr>
-          <w:b w:val="0"/>
-          <w:i/>
-          <w:color w:val="FF0000"/>
-          <w:sz w:val="24"/>
-        </w:rPr>
-      </w:pPr>
-    </w:p>
-    <w:p>
-      <w:pPr>
-        <w:pStyle w:val="Title"/>
-        <w:jc w:val="left"/>
-        <w:rPr>
-          <w:b w:val="0"/>
-          <w:i/>
-          <w:color w:val="FF0000"/>
-          <w:sz w:val="24"/>
-        </w:rPr>
-      </w:pPr>
-    </w:p>
-    <w:p>
-      <w:pPr>
-        <w:pStyle w:val="Title"/>
-        <w:jc w:val="left"/>
-        <w:rPr>
-          <w:b w:val="0"/>
-          <w:i/>
-          <w:color w:val="FF0000"/>
-          <w:sz w:val="24"/>
-        </w:rPr>
-      </w:pPr>
-    </w:p>
-    <w:p>
-      <w:pPr>
-        <w:pStyle w:val="Title"/>
-        <w:jc w:val="left"/>
-        <w:rPr>
-          <w:b w:val="0"/>
-          <w:i/>
-          <w:color w:val="FF0000"/>
-          <w:sz w:val="24"/>
-        </w:rPr>
-      </w:pPr>
-    </w:p>
-    <w:p>
-      <w:pPr>
-        <w:pStyle w:val="Title"/>
-        <w:jc w:val="left"/>
-        <w:rPr>
-          <w:b w:val="0"/>
-          <w:i/>
-          <w:color w:val="FF0000"/>
-          <w:sz w:val="24"/>
-        </w:rPr>
-      </w:pPr>
-    </w:p>
-    <w:p>
-      <w:pPr>
-        <w:pStyle w:val="Title"/>
-        <w:jc w:val="left"/>
-        <w:rPr>
-          <w:b w:val="0"/>
-          <w:i/>
-          <w:color w:val="FF0000"/>
-          <w:sz w:val="24"/>
-        </w:rPr>
-      </w:pPr>
-    </w:p>
-    <w:p>
-      <w:pPr>
-        <w:pStyle w:val="Title"/>
-        <w:jc w:val="left"/>
-        <w:rPr>
-          <w:b w:val="0"/>
-          <w:i/>
-          <w:color w:val="FF0000"/>
-          <w:sz w:val="24"/>
-        </w:rPr>
-      </w:pPr>
-    </w:p>
-    <w:p>
-      <w:pPr>
-        <w:pStyle w:val="Title"/>
-        <w:jc w:val="left"/>
-        <w:rPr>
-          <w:b w:val="0"/>
-          <w:i/>
-          <w:color w:val="FF0000"/>
-          <w:sz w:val="24"/>
-        </w:rPr>
-      </w:pPr>
-    </w:p>
-    <w:p>
-      <w:pPr>
-        <w:pStyle w:val="Title"/>
-        <w:jc w:val="left"/>
-        <w:rPr>
-          <w:b w:val="0"/>
-          <w:i/>
-          <w:color w:val="FF0000"/>
-          <w:sz w:val="24"/>
-        </w:rPr>
-      </w:pPr>
-    </w:p>
-    <w:p>
-      <w:pPr>
-        <w:pStyle w:val="Title"/>
-        <w:jc w:val="left"/>
-        <w:rPr>
-          <w:b w:val="0"/>
-          <w:i/>
-          <w:color w:val="FF0000"/>
-          <w:sz w:val="24"/>
-        </w:rPr>
-      </w:pPr>
-    </w:p>
-    <w:p>
-      <w:pPr>
-        <w:pStyle w:val="Title"/>
-        <w:jc w:val="left"/>
-        <w:rPr>
-          <w:b w:val="0"/>
-          <w:i/>
-          <w:color w:val="FF0000"/>
-          <w:sz w:val="24"/>
-        </w:rPr>
-      </w:pPr>
-    </w:p>
-    <w:p>
-      <w:pPr>
-        <w:pStyle w:val="Title"/>
-        <w:jc w:val="left"/>
-        <w:rPr>
-          <w:b w:val="0"/>
-          <w:i/>
-          <w:color w:val="FF0000"/>
-          <w:sz w:val="24"/>
-        </w:rPr>
-      </w:pPr>
-    </w:p>
-    <w:p>
-      <w:pPr>
-        <w:pStyle w:val="Title"/>
-        <w:jc w:val="left"/>
-        <w:rPr>
-          <w:b w:val="0"/>
-          <w:i/>
-          <w:color w:val="FF0000"/>
-          <w:sz w:val="24"/>
-        </w:rPr>
-      </w:pPr>
-    </w:p>
-    <w:p>
-      <w:pPr>
-        <w:pStyle w:val="Title"/>
-        <w:jc w:val="left"/>
-        <w:rPr>
-          <w:b w:val="0"/>
-          <w:i/>
-          <w:color w:val="FF0000"/>
-          <w:sz w:val="24"/>
-        </w:rPr>
-      </w:pPr>
-    </w:p>
-    <w:p>
-      <w:pPr>
-        <w:pStyle w:val="Title"/>
-        <w:rPr>
-          <w:sz w:val="24"/>
-        </w:rPr>
-      </w:pPr>
-    </w:p>
-    <w:p>
-      <w:pPr>
-        <w:pStyle w:val="Title"/>
-        <w:rPr>
-          <w:b w:val="0"/>
-          <w:sz w:val="24"/>
+        <w:rPr>
+          <w:sz w:val="24"/>
+          <w:szCs w:val="20"/>
         </w:rPr>
       </w:pPr>
       <w:r>
@@ -1298,119 +1308,82 @@
           <w:sz w:val="24"/>
         </w:rPr>
         <w:lastRenderedPageBreak/>
-        <w:t xml:space="preserve">Appendix 2: </w:t>
-      </w:r>
-      <w:r>
-        <w:rPr>
-          <w:sz w:val="24"/>
-        </w:rPr>
-        <w:t>State Machine Diagrams</w:t>
-      </w:r>
-    </w:p>
-    <w:p>
-      <w:pPr>
-        <w:pStyle w:val="Title"/>
-        <w:jc w:val="left"/>
-        <w:rPr>
-          <w:b w:val="0"/>
-          <w:i/>
-          <w:color w:val="FF0000"/>
-          <w:sz w:val="24"/>
-        </w:rPr>
-      </w:pPr>
-      <w:r>
-        <w:rPr>
-          <w:b w:val="0"/>
-          <w:i/>
-          <w:color w:val="FF0000"/>
-          <w:sz w:val="24"/>
-        </w:rPr>
-        <w:t xml:space="preserve">Use </w:t>
-      </w:r>
-      <w:r>
-        <w:rPr>
-          <w:b w:val="0"/>
-          <w:i/>
-          <w:color w:val="FF0000"/>
-          <w:sz w:val="24"/>
-        </w:rPr>
-        <w:t xml:space="preserve">this space to provide a state machine diagram of your </w:t>
-      </w:r>
-      <w:r>
-        <w:rPr>
-          <w:b w:val="0"/>
-          <w:i/>
-          <w:color w:val="FF0000"/>
-          <w:sz w:val="24"/>
-        </w:rPr>
-        <w:t>proposed software</w:t>
-      </w:r>
-      <w:r>
-        <w:rPr>
-          <w:b w:val="0"/>
-          <w:i/>
-          <w:color w:val="FF0000"/>
-          <w:sz w:val="24"/>
-        </w:rPr>
-        <w:t xml:space="preserve">. </w:t>
-      </w:r>
-      <w:r>
-        <w:rPr>
-          <w:b w:val="0"/>
-          <w:i/>
-          <w:color w:val="FF0000"/>
-          <w:sz w:val="24"/>
-        </w:rPr>
-        <w:t xml:space="preserve">Categorize the operating states that your microcontroller will be in, as well as what conditions cause the microcontroller to transition between states. </w:t>
-      </w:r>
-      <w:r>
-        <w:rPr>
-          <w:b w:val="0"/>
-          <w:i/>
-          <w:color w:val="FF0000"/>
-          <w:sz w:val="24"/>
-        </w:rPr>
-        <w:t xml:space="preserve">Feel free to use the </w:t>
-      </w:r>
-      <w:hyperlink r:id="rId9" w:history="1">
-        <w:r>
-          <w:rPr>
-            <w:rStyle w:val="Hyperlink"/>
-            <w:b w:val="0"/>
-            <w:i/>
-            <w:sz w:val="24"/>
-          </w:rPr>
-          <w:t>Mealy</w:t>
-        </w:r>
-      </w:hyperlink>
-      <w:r>
-        <w:rPr>
-          <w:b w:val="0"/>
-          <w:i/>
-          <w:color w:val="FF0000"/>
-          <w:sz w:val="24"/>
-        </w:rPr>
-        <w:t xml:space="preserve"> or </w:t>
-      </w:r>
-      <w:hyperlink r:id="rId10" w:history="1">
-        <w:r>
-          <w:rPr>
-            <w:rStyle w:val="Hyperlink"/>
-            <w:b w:val="0"/>
-            <w:i/>
-            <w:sz w:val="24"/>
-          </w:rPr>
-          <w:t>Moore</w:t>
-        </w:r>
-      </w:hyperlink>
-      <w:r>
-        <w:rPr>
-          <w:b w:val="0"/>
-          <w:i/>
-          <w:color w:val="FF0000"/>
-          <w:sz w:val="24"/>
-        </w:rPr>
-        <w:t xml:space="preserve"> state machine models, as is appropriate for your design.</w:t>
+        <w:t xml:space="preserve">Appendix </w:t>
+      </w:r>
+      <w:r>
+        <w:rPr>
+          <w:sz w:val="24"/>
+        </w:rPr>
+        <w:t>2</w:t>
+      </w:r>
+      <w:r>
+        <w:rPr>
+          <w:sz w:val="24"/>
+        </w:rPr>
+        <w:t>: State Machine Diagrams</w:t>
+      </w:r>
+    </w:p>
+    <w:p>
+      <w:pPr>
+        <w:rPr>
+          <w:sz w:val="18"/>
+          <w:szCs w:val="13"/>
+        </w:rPr>
+      </w:pPr>
+      <w:r>
+        <w:rPr>
+          <w:noProof/>
+          <w:sz w:val="18"/>
+          <w:szCs w:val="13"/>
+        </w:rPr>
+        <w:drawing>
+          <wp:inline distT="0" distB="0" distL="0" distR="0" wp14:anchorId="1435C42A" wp14:editId="14CDFD13">
+            <wp:extent cx="6028267" cy="4853009"/>
+            <wp:effectExtent l="0" t="0" r="4445" b="0"/>
+            <wp:docPr id="462484352" name="Picture 1" descr="A diagram of a machine&#10;&#10;Description automatically generated"/>
+            <wp:cNvGraphicFramePr>
+              <a:graphicFrameLocks xmlns:a="http://schemas.openxmlformats.org/drawingml/2006/main" noChangeAspect="1"/>
+            </wp:cNvGraphicFramePr>
+            <a:graphic xmlns:a="http://schemas.openxmlformats.org/drawingml/2006/main">
+              <a:graphicData uri="http://schemas.openxmlformats.org/drawingml/2006/picture">
+                <pic:pic xmlns:pic="http://schemas.openxmlformats.org/drawingml/2006/picture">
+                  <pic:nvPicPr>
+                    <pic:cNvPr id="462484352" name="Picture 1" descr="A diagram of a machine&#10;&#10;Description automatically generated"/>
+                    <pic:cNvPicPr/>
+                  </pic:nvPicPr>
+                  <pic:blipFill rotWithShape="1">
+                    <a:blip r:embed="rId10" cstate="print">
+                      <a:extLst>
+                        <a:ext uri="{28A0092B-C50C-407E-A947-70E740481C1C}">
+                          <a14:useLocalDpi xmlns:a14="http://schemas.microsoft.com/office/drawing/2010/main" val="0"/>
+                        </a:ext>
+                      </a:extLst>
+                    </a:blip>
+                    <a:srcRect l="10399" t="6414" r="4837" b="5789"/>
+                    <a:stretch/>
+                  </pic:blipFill>
+                  <pic:spPr bwMode="auto">
+                    <a:xfrm>
+                      <a:off x="0" y="0"/>
+                      <a:ext cx="6064080" cy="4881840"/>
+                    </a:xfrm>
+                    <a:prstGeom prst="rect">
+                      <a:avLst/>
+                    </a:prstGeom>
+                    <a:ln>
+                      <a:noFill/>
+                    </a:ln>
+                    <a:extLst>
+                      <a:ext uri="{53640926-AAD7-44D8-BBD7-CCE9431645EC}">
+                        <a14:shadowObscured xmlns:a14="http://schemas.microsoft.com/office/drawing/2010/main"/>
+                      </a:ext>
+                    </a:extLst>
+                  </pic:spPr>
+                </pic:pic>
+              </a:graphicData>
+            </a:graphic>
+          </wp:inline>
+        </w:drawing>
       </w:r>
     </w:p>
     <w:sectPr>
@@ -1453,7 +1426,6 @@
         <w:docPartUnique/>
       </w:docPartObj>
     </w:sdtPr>
-    <w:sdtEndPr/>
     <w:sdtContent>
       <w:sdt>
         <w:sdtPr>
@@ -1463,7 +1435,6 @@
             <w:docPartUnique/>
           </w:docPartObj>
         </w:sdtPr>
-        <w:sdtEndPr/>
         <w:sdtContent>
           <w:p>
             <w:pPr>
@@ -1480,7 +1451,6 @@
               <w:rPr>
                 <w:b/>
                 <w:bCs/>
-                <w:szCs w:val="24"/>
               </w:rPr>
               <w:fldChar w:fldCharType="begin"/>
             </w:r>
@@ -1495,7 +1465,6 @@
               <w:rPr>
                 <w:b/>
                 <w:bCs/>
-                <w:szCs w:val="24"/>
               </w:rPr>
               <w:fldChar w:fldCharType="separate"/>
             </w:r>
@@ -1511,7 +1480,6 @@
               <w:rPr>
                 <w:b/>
                 <w:bCs/>
-                <w:szCs w:val="24"/>
               </w:rPr>
               <w:fldChar w:fldCharType="end"/>
             </w:r>
@@ -1522,7 +1490,6 @@
               <w:rPr>
                 <w:b/>
                 <w:bCs/>
-                <w:szCs w:val="24"/>
               </w:rPr>
               <w:fldChar w:fldCharType="begin"/>
             </w:r>
@@ -1537,7 +1504,6 @@
               <w:rPr>
                 <w:b/>
                 <w:bCs/>
-                <w:szCs w:val="24"/>
               </w:rPr>
               <w:fldChar w:fldCharType="separate"/>
             </w:r>
@@ -1553,7 +1519,6 @@
               <w:rPr>
                 <w:b/>
                 <w:bCs/>
-                <w:szCs w:val="24"/>
               </w:rPr>
               <w:fldChar w:fldCharType="end"/>
             </w:r>
@@ -1636,7 +1601,7 @@
       <w:rPr>
         <w:noProof/>
       </w:rPr>
-      <w:t>08-31-2023</w:t>
+      <w:t>01-27-2024</w:t>
     </w:r>
     <w:r>
       <w:fldChar w:fldCharType="end"/>
@@ -1794,6 +1759,123 @@
     </w:lvl>
   </w:abstractNum>
   <w:abstractNum w:abstractNumId="4" w15:restartNumberingAfterBreak="0">
+    <w:nsid w:val="2F9C38C9"/>
+    <w:multiLevelType w:val="multilevel"/>
+    <w:tmpl w:val="7B68AB60"/>
+    <w:lvl w:ilvl="0">
+      <w:start w:val="1"/>
+      <w:numFmt w:val="decimal"/>
+      <w:lvlText w:val="%1."/>
+      <w:lvlJc w:val="left"/>
+      <w:pPr>
+        <w:tabs>
+          <w:tab w:val="num" w:pos="720"/>
+        </w:tabs>
+        <w:ind w:left="720" w:hanging="360"/>
+      </w:pPr>
+    </w:lvl>
+    <w:lvl w:ilvl="1">
+      <w:start w:val="1"/>
+      <w:numFmt w:val="bullet"/>
+      <w:lvlText w:val="o"/>
+      <w:lvlJc w:val="left"/>
+      <w:pPr>
+        <w:tabs>
+          <w:tab w:val="num" w:pos="1440"/>
+        </w:tabs>
+        <w:ind w:left="1440" w:hanging="360"/>
+      </w:pPr>
+      <w:rPr>
+        <w:rFonts w:ascii="Courier New" w:hAnsi="Courier New" w:hint="default"/>
+        <w:sz w:val="20"/>
+      </w:rPr>
+    </w:lvl>
+    <w:lvl w:ilvl="2" w:tentative="1">
+      <w:start w:val="1"/>
+      <w:numFmt w:val="decimal"/>
+      <w:lvlText w:val="%3."/>
+      <w:lvlJc w:val="left"/>
+      <w:pPr>
+        <w:tabs>
+          <w:tab w:val="num" w:pos="2160"/>
+        </w:tabs>
+        <w:ind w:left="2160" w:hanging="360"/>
+      </w:pPr>
+    </w:lvl>
+    <w:lvl w:ilvl="3" w:tentative="1">
+      <w:start w:val="1"/>
+      <w:numFmt w:val="decimal"/>
+      <w:lvlText w:val="%4."/>
+      <w:lvlJc w:val="left"/>
+      <w:pPr>
+        <w:tabs>
+          <w:tab w:val="num" w:pos="2880"/>
+        </w:tabs>
+        <w:ind w:left="2880" w:hanging="360"/>
+      </w:pPr>
+    </w:lvl>
+    <w:lvl w:ilvl="4" w:tentative="1">
+      <w:start w:val="1"/>
+      <w:numFmt w:val="decimal"/>
+      <w:lvlText w:val="%5."/>
+      <w:lvlJc w:val="left"/>
+      <w:pPr>
+        <w:tabs>
+          <w:tab w:val="num" w:pos="3600"/>
+        </w:tabs>
+        <w:ind w:left="3600" w:hanging="360"/>
+      </w:pPr>
+    </w:lvl>
+    <w:lvl w:ilvl="5" w:tentative="1">
+      <w:start w:val="1"/>
+      <w:numFmt w:val="decimal"/>
+      <w:lvlText w:val="%6."/>
+      <w:lvlJc w:val="left"/>
+      <w:pPr>
+        <w:tabs>
+          <w:tab w:val="num" w:pos="4320"/>
+        </w:tabs>
+        <w:ind w:left="4320" w:hanging="360"/>
+      </w:pPr>
+    </w:lvl>
+    <w:lvl w:ilvl="6" w:tentative="1">
+      <w:start w:val="1"/>
+      <w:numFmt w:val="decimal"/>
+      <w:lvlText w:val="%7."/>
+      <w:lvlJc w:val="left"/>
+      <w:pPr>
+        <w:tabs>
+          <w:tab w:val="num" w:pos="5040"/>
+        </w:tabs>
+        <w:ind w:left="5040" w:hanging="360"/>
+      </w:pPr>
+    </w:lvl>
+    <w:lvl w:ilvl="7" w:tentative="1">
+      <w:start w:val="1"/>
+      <w:numFmt w:val="decimal"/>
+      <w:lvlText w:val="%8."/>
+      <w:lvlJc w:val="left"/>
+      <w:pPr>
+        <w:tabs>
+          <w:tab w:val="num" w:pos="5760"/>
+        </w:tabs>
+        <w:ind w:left="5760" w:hanging="360"/>
+      </w:pPr>
+    </w:lvl>
+    <w:lvl w:ilvl="8" w:tentative="1">
+      <w:start w:val="1"/>
+      <w:numFmt w:val="decimal"/>
+      <w:lvlText w:val="%9."/>
+      <w:lvlJc w:val="left"/>
+      <w:pPr>
+        <w:tabs>
+          <w:tab w:val="num" w:pos="6480"/>
+        </w:tabs>
+        <w:ind w:left="6480" w:hanging="360"/>
+      </w:pPr>
+    </w:lvl>
+  </w:abstractNum>
+  <w:abstractNum w:abstractNumId="5" w15:restartNumberingAfterBreak="0">
     <w:nsid w:val="3CFD0568"/>
     <w:multiLevelType w:val="singleLevel"/>
     <w:tmpl w:val="04090001"/>
@@ -1813,7 +1895,7 @@
       </w:rPr>
     </w:lvl>
   </w:abstractNum>
-  <w:abstractNum w:abstractNumId="5" w15:restartNumberingAfterBreak="0">
+  <w:abstractNum w:abstractNumId="6" w15:restartNumberingAfterBreak="0">
     <w:nsid w:val="57F04FE9"/>
     <w:multiLevelType w:val="hybridMultilevel"/>
     <w:tmpl w:val="D27C7498"/>
@@ -1926,7 +2008,124 @@
       </w:rPr>
     </w:lvl>
   </w:abstractNum>
-  <w:abstractNum w:abstractNumId="6" w15:restartNumberingAfterBreak="0">
+  <w:abstractNum w:abstractNumId="7" w15:restartNumberingAfterBreak="0">
+    <w:nsid w:val="5BC55915"/>
+    <w:multiLevelType w:val="multilevel"/>
+    <w:tmpl w:val="8AFED37A"/>
+    <w:lvl w:ilvl="0">
+      <w:start w:val="1"/>
+      <w:numFmt w:val="decimal"/>
+      <w:lvlText w:val="%1."/>
+      <w:lvlJc w:val="left"/>
+      <w:pPr>
+        <w:tabs>
+          <w:tab w:val="num" w:pos="720"/>
+        </w:tabs>
+        <w:ind w:left="720" w:hanging="360"/>
+      </w:pPr>
+    </w:lvl>
+    <w:lvl w:ilvl="1">
+      <w:start w:val="1"/>
+      <w:numFmt w:val="bullet"/>
+      <w:lvlText w:val="o"/>
+      <w:lvlJc w:val="left"/>
+      <w:pPr>
+        <w:tabs>
+          <w:tab w:val="num" w:pos="1440"/>
+        </w:tabs>
+        <w:ind w:left="1440" w:hanging="360"/>
+      </w:pPr>
+      <w:rPr>
+        <w:rFonts w:ascii="Courier New" w:hAnsi="Courier New" w:hint="default"/>
+        <w:sz w:val="20"/>
+      </w:rPr>
+    </w:lvl>
+    <w:lvl w:ilvl="2" w:tentative="1">
+      <w:start w:val="1"/>
+      <w:numFmt w:val="decimal"/>
+      <w:lvlText w:val="%3."/>
+      <w:lvlJc w:val="left"/>
+      <w:pPr>
+        <w:tabs>
+          <w:tab w:val="num" w:pos="2160"/>
+        </w:tabs>
+        <w:ind w:left="2160" w:hanging="360"/>
+      </w:pPr>
+    </w:lvl>
+    <w:lvl w:ilvl="3" w:tentative="1">
+      <w:start w:val="1"/>
+      <w:numFmt w:val="decimal"/>
+      <w:lvlText w:val="%4."/>
+      <w:lvlJc w:val="left"/>
+      <w:pPr>
+        <w:tabs>
+          <w:tab w:val="num" w:pos="2880"/>
+        </w:tabs>
+        <w:ind w:left="2880" w:hanging="360"/>
+      </w:pPr>
+    </w:lvl>
+    <w:lvl w:ilvl="4" w:tentative="1">
+      <w:start w:val="1"/>
+      <w:numFmt w:val="decimal"/>
+      <w:lvlText w:val="%5."/>
+      <w:lvlJc w:val="left"/>
+      <w:pPr>
+        <w:tabs>
+          <w:tab w:val="num" w:pos="3600"/>
+        </w:tabs>
+        <w:ind w:left="3600" w:hanging="360"/>
+      </w:pPr>
+    </w:lvl>
+    <w:lvl w:ilvl="5" w:tentative="1">
+      <w:start w:val="1"/>
+      <w:numFmt w:val="decimal"/>
+      <w:lvlText w:val="%6."/>
+      <w:lvlJc w:val="left"/>
+      <w:pPr>
+        <w:tabs>
+          <w:tab w:val="num" w:pos="4320"/>
+        </w:tabs>
+        <w:ind w:left="4320" w:hanging="360"/>
+      </w:pPr>
+    </w:lvl>
+    <w:lvl w:ilvl="6" w:tentative="1">
+      <w:start w:val="1"/>
+      <w:numFmt w:val="decimal"/>
+      <w:lvlText w:val="%7."/>
+      <w:lvlJc w:val="left"/>
+      <w:pPr>
+        <w:tabs>
+          <w:tab w:val="num" w:pos="5040"/>
+        </w:tabs>
+        <w:ind w:left="5040" w:hanging="360"/>
+      </w:pPr>
+    </w:lvl>
+    <w:lvl w:ilvl="7" w:tentative="1">
+      <w:start w:val="1"/>
+      <w:numFmt w:val="decimal"/>
+      <w:lvlText w:val="%8."/>
+      <w:lvlJc w:val="left"/>
+      <w:pPr>
+        <w:tabs>
+          <w:tab w:val="num" w:pos="5760"/>
+        </w:tabs>
+        <w:ind w:left="5760" w:hanging="360"/>
+      </w:pPr>
+    </w:lvl>
+    <w:lvl w:ilvl="8" w:tentative="1">
+      <w:start w:val="1"/>
+      <w:numFmt w:val="decimal"/>
+      <w:lvlText w:val="%9."/>
+      <w:lvlJc w:val="left"/>
+      <w:pPr>
+        <w:tabs>
+          <w:tab w:val="num" w:pos="6480"/>
+        </w:tabs>
+        <w:ind w:left="6480" w:hanging="360"/>
+      </w:pPr>
+    </w:lvl>
+  </w:abstractNum>
+  <w:abstractNum w:abstractNumId="8" w15:restartNumberingAfterBreak="0">
     <w:nsid w:val="5C1B4960"/>
     <w:multiLevelType w:val="hybridMultilevel"/>
     <w:tmpl w:val="5F0021F4"/>
@@ -2039,7 +2238,7 @@
       </w:rPr>
     </w:lvl>
   </w:abstractNum>
-  <w:abstractNum w:abstractNumId="7" w15:restartNumberingAfterBreak="0">
+  <w:abstractNum w:abstractNumId="9" w15:restartNumberingAfterBreak="0">
     <w:nsid w:val="7935286D"/>
     <w:multiLevelType w:val="singleLevel"/>
     <w:tmpl w:val="04090001"/>
@@ -2059,7 +2258,7 @@
       </w:rPr>
     </w:lvl>
   </w:abstractNum>
-  <w:abstractNum w:abstractNumId="8" w15:restartNumberingAfterBreak="0">
+  <w:abstractNum w:abstractNumId="10" w15:restartNumberingAfterBreak="0">
     <w:nsid w:val="7EA377BC"/>
     <w:multiLevelType w:val="singleLevel"/>
     <w:tmpl w:val="04090001"/>
@@ -2083,28 +2282,34 @@
     <w:abstractNumId w:val="2"/>
   </w:num>
   <w:num w:numId="2" w16cid:durableId="1675062898">
-    <w:abstractNumId w:val="7"/>
+    <w:abstractNumId w:val="9"/>
   </w:num>
   <w:num w:numId="3" w16cid:durableId="1317536235">
     <w:abstractNumId w:val="0"/>
   </w:num>
   <w:num w:numId="4" w16cid:durableId="1019626921">
-    <w:abstractNumId w:val="4"/>
+    <w:abstractNumId w:val="5"/>
   </w:num>
   <w:num w:numId="5" w16cid:durableId="1527598840">
     <w:abstractNumId w:val="3"/>
   </w:num>
   <w:num w:numId="6" w16cid:durableId="24643300">
-    <w:abstractNumId w:val="8"/>
+    <w:abstractNumId w:val="10"/>
   </w:num>
   <w:num w:numId="7" w16cid:durableId="99617278">
     <w:abstractNumId w:val="1"/>
   </w:num>
   <w:num w:numId="8" w16cid:durableId="1911185718">
-    <w:abstractNumId w:val="5"/>
+    <w:abstractNumId w:val="6"/>
   </w:num>
   <w:num w:numId="9" w16cid:durableId="128868066">
-    <w:abstractNumId w:val="6"/>
+    <w:abstractNumId w:val="8"/>
+  </w:num>
+  <w:num w:numId="10" w16cid:durableId="1468932830">
+    <w:abstractNumId w:val="7"/>
+  </w:num>
+  <w:num w:numId="11" w16cid:durableId="219095789">
+    <w:abstractNumId w:val="4"/>
   </w:num>
 </w:numbering>
 </file>
@@ -2200,7 +2405,7 @@
     <w:lsdException w:name="Body Text Indent 2" w:semiHidden="1" w:unhideWhenUsed="1"/>
     <w:lsdException w:name="Body Text Indent 3" w:semiHidden="1" w:unhideWhenUsed="1"/>
     <w:lsdException w:name="Block Text" w:semiHidden="1" w:unhideWhenUsed="1"/>
-    <w:lsdException w:name="Hyperlink" w:semiHidden="1" w:unhideWhenUsed="1"/>
+    <w:lsdException w:name="Hyperlink" w:semiHidden="1" w:uiPriority="99" w:unhideWhenUsed="1"/>
     <w:lsdException w:name="FollowedHyperlink" w:semiHidden="1" w:unhideWhenUsed="1"/>
     <w:lsdException w:name="Strong" w:qFormat="1"/>
     <w:lsdException w:name="Emphasis" w:qFormat="1"/>
@@ -2209,7 +2414,7 @@
     <w:lsdException w:name="E-mail Signature" w:semiHidden="1" w:unhideWhenUsed="1"/>
     <w:lsdException w:name="HTML Top of Form" w:semiHidden="1" w:unhideWhenUsed="1"/>
     <w:lsdException w:name="HTML Bottom of Form" w:semiHidden="1" w:unhideWhenUsed="1"/>
-    <w:lsdException w:name="Normal (Web)" w:semiHidden="1" w:unhideWhenUsed="1"/>
+    <w:lsdException w:name="Normal (Web)" w:semiHidden="1" w:uiPriority="99" w:unhideWhenUsed="1"/>
     <w:lsdException w:name="HTML Acronym" w:semiHidden="1" w:unhideWhenUsed="1"/>
     <w:lsdException w:name="HTML Address" w:semiHidden="1" w:unhideWhenUsed="1"/>
     <w:lsdException w:name="HTML Cite" w:semiHidden="1" w:unhideWhenUsed="1"/>
@@ -2220,6 +2425,7 @@
     <w:lsdException w:name="HTML Sample" w:semiHidden="1" w:unhideWhenUsed="1"/>
     <w:lsdException w:name="HTML Typewriter" w:semiHidden="1" w:unhideWhenUsed="1"/>
     <w:lsdException w:name="HTML Variable" w:semiHidden="1" w:unhideWhenUsed="1"/>
+    <w:lsdException w:name="Normal Table" w:semiHidden="1" w:unhideWhenUsed="1"/>
     <w:lsdException w:name="annotation subject" w:semiHidden="1" w:unhideWhenUsed="1"/>
     <w:lsdException w:name="No List" w:semiHidden="1" w:unhideWhenUsed="1"/>
     <w:lsdException w:name="Outline List 1" w:semiHidden="1" w:unhideWhenUsed="1"/>
@@ -2262,8 +2468,11 @@
     <w:lsdException w:name="Table Contemporary" w:semiHidden="1" w:unhideWhenUsed="1"/>
     <w:lsdException w:name="Table Elegant" w:semiHidden="1" w:unhideWhenUsed="1"/>
     <w:lsdException w:name="Table Professional" w:semiHidden="1" w:unhideWhenUsed="1"/>
+    <w:lsdException w:name="Table Subtle 1" w:semiHidden="1" w:unhideWhenUsed="1"/>
     <w:lsdException w:name="Table Subtle 2" w:semiHidden="1" w:unhideWhenUsed="1"/>
     <w:lsdException w:name="Table Web 1" w:semiHidden="1" w:unhideWhenUsed="1"/>
+    <w:lsdException w:name="Table Web 2" w:semiHidden="1" w:unhideWhenUsed="1"/>
+    <w:lsdException w:name="Table Web 3" w:semiHidden="1" w:unhideWhenUsed="1"/>
     <w:lsdException w:name="Balloon Text" w:semiHidden="1" w:unhideWhenUsed="1"/>
     <w:lsdException w:name="Table Theme" w:semiHidden="1" w:unhideWhenUsed="1"/>
     <w:lsdException w:name="Placeholder Text" w:semiHidden="1" w:uiPriority="99"/>
@@ -2490,9 +2699,10 @@
   <w:style w:type="paragraph" w:default="1" w:styleId="Normal">
     <w:name w:val="Normal"/>
     <w:qFormat/>
-    <w:rsid w:val="00884079"/>
+    <w:rsid w:val="009B5D2C"/>
     <w:rPr>
       <w:sz w:val="24"/>
+      <w:szCs w:val="24"/>
     </w:rPr>
   </w:style>
   <w:style w:type="paragraph" w:styleId="Heading1">
@@ -2513,7 +2723,6 @@
   <w:style w:type="character" w:default="1" w:styleId="DefaultParagraphFont">
     <w:name w:val="Default Paragraph Font"/>
     <w:uiPriority w:val="1"/>
-    <w:semiHidden/>
     <w:unhideWhenUsed/>
   </w:style>
   <w:style w:type="table" w:default="1" w:styleId="TableNormal">
@@ -2589,6 +2798,7 @@
   <w:style w:type="character" w:styleId="Hyperlink">
     <w:name w:val="Hyperlink"/>
     <w:basedOn w:val="DefaultParagraphFont"/>
+    <w:uiPriority w:val="99"/>
     <w:rsid w:val="00FE544B"/>
     <w:rPr>
       <w:color w:val="0000FF" w:themeColor="hyperlink"/>
@@ -2645,6 +2855,52 @@
       <w:rFonts w:ascii="Tahoma" w:hAnsi="Tahoma" w:cs="Tahoma"/>
       <w:sz w:val="16"/>
       <w:szCs w:val="16"/>
+    </w:rPr>
+  </w:style>
+  <w:style w:type="character" w:styleId="FollowedHyperlink">
+    <w:name w:val="FollowedHyperlink"/>
+    <w:basedOn w:val="DefaultParagraphFont"/>
+    <w:semiHidden/>
+    <w:unhideWhenUsed/>
+    <w:rsid w:val="001F528E"/>
+    <w:rPr>
+      <w:color w:val="800080" w:themeColor="followedHyperlink"/>
+      <w:u w:val="single"/>
+    </w:rPr>
+  </w:style>
+  <w:style w:type="character" w:customStyle="1" w:styleId="apple-converted-space">
+    <w:name w:val="apple-converted-space"/>
+    <w:basedOn w:val="DefaultParagraphFont"/>
+    <w:rsid w:val="009B5D2C"/>
+  </w:style>
+  <w:style w:type="character" w:customStyle="1" w:styleId="apple-tab-span">
+    <w:name w:val="apple-tab-span"/>
+    <w:basedOn w:val="DefaultParagraphFont"/>
+    <w:rsid w:val="009B5D2C"/>
+  </w:style>
+  <w:style w:type="paragraph" w:styleId="NormalWeb">
+    <w:name w:val="Normal (Web)"/>
+    <w:basedOn w:val="Normal"/>
+    <w:uiPriority w:val="99"/>
+    <w:semiHidden/>
+    <w:unhideWhenUsed/>
+    <w:rsid w:val="006B6FAC"/>
+  </w:style>
+  <w:style w:type="character" w:customStyle="1" w:styleId="url">
+    <w:name w:val="url"/>
+    <w:basedOn w:val="DefaultParagraphFont"/>
+    <w:rsid w:val="001E07F1"/>
+  </w:style>
+  <w:style w:type="character" w:styleId="UnresolvedMention">
+    <w:name w:val="Unresolved Mention"/>
+    <w:basedOn w:val="DefaultParagraphFont"/>
+    <w:uiPriority w:val="99"/>
+    <w:semiHidden/>
+    <w:unhideWhenUsed/>
+    <w:rsid w:val="008068EA"/>
+    <w:rPr>
+      <w:color w:val="605E5C"/>
+      <w:shd w:val="clear" w:color="auto" w:fill="E1DFDD"/>
     </w:rPr>
   </w:style>
 </w:styles>
@@ -2934,11 +3190,11 @@
 </file>
 
 <file path=customXml/item1.xml><?xml version="1.0" encoding="utf-8"?>
-<b:Sources xmlns:b="http://schemas.openxmlformats.org/officeDocument/2006/bibliography" xmlns="http://schemas.openxmlformats.org/officeDocument/2006/bibliography" SelectedStyle="\APA.XSL" StyleName="APA"/>
+<b:Sources xmlns:b="http://schemas.openxmlformats.org/officeDocument/2006/bibliography" xmlns="http://schemas.openxmlformats.org/officeDocument/2006/bibliography" SelectedStyle="/APASixthEditionOfficeOnline.xsl" StyleName="APA" Version="6"/>
 </file>
 
 <file path=customXml/itemProps1.xml><?xml version="1.0" encoding="utf-8"?>
-<ds:datastoreItem xmlns:ds="http://schemas.openxmlformats.org/officeDocument/2006/customXml" ds:itemID="{657D8C93-E263-466E-AE7C-52062B23749A}">
+<ds:datastoreItem xmlns:ds="http://schemas.openxmlformats.org/officeDocument/2006/customXml" ds:itemID="{AB3FB4BB-A5E1-2744-B257-ED31151A76D1}">
   <ds:schemaRefs>
     <ds:schemaRef ds:uri="http://schemas.openxmlformats.org/officeDocument/2006/bibliography"/>
   </ds:schemaRefs>
